--- a/_._/OLD/2022-2/BCC/VitorHugoHelmbrecht/VitorHugoHelmbrecht_PreProjeto_TCC1.docx
+++ b/_._/OLD/2022-2/BCC/VitorHugoHelmbrecht/VitorHugoHelmbrecht_PreProjeto_TCC1.docx
@@ -1,6 +1,6 @@
 
 <file path=word/document.xml><?xml version="1.0" encoding="utf-8"?>
-<w:document xmlns:wpc="http://schemas.microsoft.com/office/word/2010/wordprocessingCanvas" xmlns:cx="http://schemas.microsoft.com/office/drawing/2014/chartex" xmlns:cx1="http://schemas.microsoft.com/office/drawing/2015/9/8/chartex" xmlns:cx2="http://schemas.microsoft.com/office/drawing/2015/10/21/chartex" xmlns:cx3="http://schemas.microsoft.com/office/drawing/2016/5/9/chartex" xmlns:cx4="http://schemas.microsoft.com/office/drawing/2016/5/10/chartex" xmlns:cx5="http://schemas.microsoft.com/office/drawing/2016/5/11/chartex" xmlns:cx6="http://schemas.microsoft.com/office/drawing/2016/5/12/chartex" xmlns:cx7="http://schemas.microsoft.com/office/drawing/2016/5/13/chartex" xmlns:cx8="http://schemas.microsoft.com/office/drawing/2016/5/14/chartex" xmlns:mc="http://schemas.openxmlformats.org/markup-compatibility/2006" xmlns:aink="http://schemas.microsoft.com/office/drawing/2016/ink" xmlns:am3d="http://schemas.microsoft.com/office/drawing/2017/model3d" xmlns:o="urn:schemas-microsoft-com:office:office" xmlns:oel="http://schemas.microsoft.com/office/2019/extlst" xmlns:r="http://schemas.openxmlformats.org/officeDocument/2006/relationships" xmlns:m="http://schemas.openxmlformats.org/officeDocument/2006/math" xmlns:v="urn:schemas-microsoft-com:vml" xmlns:wp14="http://schemas.microsoft.com/office/word/2010/wordprocessingDrawing" xmlns:wp="http://schemas.openxmlformats.org/drawingml/2006/wordprocessingDrawing" xmlns:w10="urn:schemas-microsoft-com:office:word" xmlns:w="http://schemas.openxmlformats.org/wordprocessingml/2006/main" xmlns:w14="http://schemas.microsoft.com/office/word/2010/wordml" xmlns:w15="http://schemas.microsoft.com/office/word/2012/wordml" xmlns:w16cex="http://schemas.microsoft.com/office/word/2018/wordml/cex" xmlns:w16cid="http://schemas.microsoft.com/office/word/2016/wordml/cid" xmlns:w16="http://schemas.microsoft.com/office/word/2018/wordml" xmlns:w16sdtdh="http://schemas.microsoft.com/office/word/2020/wordml/sdtdatahash" xmlns:w16se="http://schemas.microsoft.com/office/word/2015/wordml/symex" xmlns:wpg="http://schemas.microsoft.com/office/word/2010/wordprocessingGroup" xmlns:wpi="http://schemas.microsoft.com/office/word/2010/wordprocessingInk" xmlns:wne="http://schemas.microsoft.com/office/word/2006/wordml" xmlns:wps="http://schemas.microsoft.com/office/word/2010/wordprocessingShape" mc:Ignorable="w14 w15 w16se w16cid w16 w16cex w16sdtdh wp14">
+<w:document xmlns:wpc="http://schemas.microsoft.com/office/word/2010/wordprocessingCanvas" xmlns:cx="http://schemas.microsoft.com/office/drawing/2014/chartex" xmlns:cx1="http://schemas.microsoft.com/office/drawing/2015/9/8/chartex" xmlns:cx2="http://schemas.microsoft.com/office/drawing/2015/10/21/chartex" xmlns:cx3="http://schemas.microsoft.com/office/drawing/2016/5/9/chartex" xmlns:cx4="http://schemas.microsoft.com/office/drawing/2016/5/10/chartex" xmlns:cx5="http://schemas.microsoft.com/office/drawing/2016/5/11/chartex" xmlns:cx6="http://schemas.microsoft.com/office/drawing/2016/5/12/chartex" xmlns:cx7="http://schemas.microsoft.com/office/drawing/2016/5/13/chartex" xmlns:cx8="http://schemas.microsoft.com/office/drawing/2016/5/14/chartex" xmlns:mc="http://schemas.openxmlformats.org/markup-compatibility/2006" xmlns:aink="http://schemas.microsoft.com/office/drawing/2016/ink" xmlns:am3d="http://schemas.microsoft.com/office/drawing/2017/model3d" xmlns:o="urn:schemas-microsoft-com:office:office" xmlns:r="http://schemas.openxmlformats.org/officeDocument/2006/relationships" xmlns:m="http://schemas.openxmlformats.org/officeDocument/2006/math" xmlns:v="urn:schemas-microsoft-com:vml" xmlns:wp14="http://schemas.microsoft.com/office/word/2010/wordprocessingDrawing" xmlns:wp="http://schemas.openxmlformats.org/drawingml/2006/wordprocessingDrawing" xmlns:w10="urn:schemas-microsoft-com:office:word" xmlns:w="http://schemas.openxmlformats.org/wordprocessingml/2006/main" xmlns:w14="http://schemas.microsoft.com/office/word/2010/wordml" xmlns:w15="http://schemas.microsoft.com/office/word/2012/wordml" xmlns:w16cex="http://schemas.microsoft.com/office/word/2018/wordml/cex" xmlns:w16cid="http://schemas.microsoft.com/office/word/2016/wordml/cid" xmlns:w16="http://schemas.microsoft.com/office/word/2018/wordml" xmlns:w16sdtdh="http://schemas.microsoft.com/office/word/2020/wordml/sdtdatahash" xmlns:w16se="http://schemas.microsoft.com/office/word/2015/wordml/symex" xmlns:wpg="http://schemas.microsoft.com/office/word/2010/wordprocessingGroup" xmlns:wpi="http://schemas.microsoft.com/office/word/2010/wordprocessingInk" xmlns:wne="http://schemas.microsoft.com/office/word/2006/wordml" xmlns:wps="http://schemas.microsoft.com/office/word/2010/wordprocessingShape" mc:Ignorable="w14 w15 w16se w16cid w16 w16cex w16sdtdh wp14">
   <w:body>
     <w:tbl>
       <w:tblPr>
@@ -216,7 +216,21 @@
         <w:pStyle w:val="TF-TEXTO"/>
       </w:pPr>
       <w:r>
-        <w:t xml:space="preserve">O aquecimento global decorre do aumento da concentração de carbono e outros gases na atmosfera, causado por ações do homem. Esse acréscimo eleva a temperatura na Terra, o que leva a mudanças no clima Global. Não são apenas elevações lentas e graduais do calor, mas mudanças bruscas e extremas de fatores que afetam o clima como um todo, o regime de chuvas e o de ventos, a frequência e a intensidade dos eventos extremos, o nível dos oceanos etc. (MARGULIS, 2021). De acordo com Ribeiro </w:t>
+        <w:t>O aquecimento global decorre do aumento da concentração de carbono e outros gases na atmosfera, causado por ações do homem. Esse acréscimo eleva a temperatura na Terra, o que leva a mudanças no clima Global. Não são apenas elevações lentas e graduais do calor, mas mudanças bruscas e extremas de fatores que afetam o clima como um todo, o regime de chuvas e o de ventos, a frequência e a intensidade dos eventos extremos, o nível dos oceanos etc. (</w:t>
+      </w:r>
+      <w:commentRangeStart w:id="9"/>
+      <w:r>
+        <w:t>MARGULIS, 2021</w:t>
+      </w:r>
+      <w:commentRangeEnd w:id="9"/>
+      <w:r>
+        <w:rPr>
+          <w:rStyle w:val="Refdecomentrio"/>
+        </w:rPr>
+        <w:commentReference w:id="9"/>
+      </w:r>
+      <w:r>
+        <w:t xml:space="preserve">). De acordo com Ribeiro </w:t>
       </w:r>
       <w:r>
         <w:rPr>
@@ -236,7 +250,53 @@
         <w:t xml:space="preserve">et al </w:t>
       </w:r>
       <w:r>
-        <w:t>(2021) também comenta que com o aumento da emissão de gases poluentes, ou também conhecidos como gases do efeito estufa, e o seu consequente acumula na atmosfera, têm-se um aumento exacerbado na temperatura média da Terra.</w:t>
+        <w:t xml:space="preserve">(2021) também </w:t>
+      </w:r>
+      <w:commentRangeStart w:id="10"/>
+      <w:r>
+        <w:t xml:space="preserve">comenta </w:t>
+      </w:r>
+      <w:commentRangeEnd w:id="10"/>
+      <w:r>
+        <w:rPr>
+          <w:rStyle w:val="Refdecomentrio"/>
+        </w:rPr>
+        <w:commentReference w:id="10"/>
+      </w:r>
+      <w:r>
+        <w:t xml:space="preserve">que com o aumento da emissão de gases poluentes, ou também conhecidos como gases do efeito estufa, e o seu </w:t>
+      </w:r>
+      <w:r>
+        <w:rPr>
+          <w:highlight w:val="yellow"/>
+        </w:rPr>
+        <w:t>consequente acumula</w:t>
+      </w:r>
+      <w:r>
+        <w:t xml:space="preserve"> na atmosfera, </w:t>
+      </w:r>
+      <w:r>
+        <w:rPr>
+          <w:highlight w:val="yellow"/>
+        </w:rPr>
+        <w:t>têm</w:t>
+      </w:r>
+      <w:r>
+        <w:t xml:space="preserve">-se um aumento </w:t>
+      </w:r>
+      <w:commentRangeStart w:id="11"/>
+      <w:r>
+        <w:t xml:space="preserve">exacerbado </w:t>
+      </w:r>
+      <w:commentRangeEnd w:id="11"/>
+      <w:r>
+        <w:rPr>
+          <w:rStyle w:val="Refdecomentrio"/>
+        </w:rPr>
+        <w:commentReference w:id="11"/>
+      </w:r>
+      <w:r>
+        <w:t>na temperatura média da Terra.</w:t>
       </w:r>
     </w:p>
     <w:p>
@@ -293,7 +353,16 @@
         <w:pStyle w:val="TF-TEXTO"/>
       </w:pPr>
       <w:r>
-        <w:t xml:space="preserve">Ainda de acordo com Santana (2022), algumas medidas que podem ser tomadas para diminuir a emissão de gases estufa, como por exemplo a utilização de fontes de energia alternativas, como energia solar, eólica e hidráulicas, bem como a utilização de biocombustíveis para substituição de combustíveis fósseis. Além das medidas já citadas, </w:t>
+        <w:t>Ainda de acordo com Santana (2022), algumas medidas que podem ser tomadas para diminuir a emissão de gases estufa</w:t>
+      </w:r>
+      <w:r>
+        <w:rPr>
+          <w:highlight w:val="yellow"/>
+        </w:rPr>
+        <w:t>, como por exemplo</w:t>
+      </w:r>
+      <w:r>
+        <w:t xml:space="preserve"> a utilização de fontes de energia alternativas, como energia solar, eólica e hidráulicas, bem como a utilização de biocombustíveis para substituição de combustíveis fósseis. Além das medidas já citadas, </w:t>
       </w:r>
       <w:proofErr w:type="spellStart"/>
       <w:r>
@@ -309,7 +378,30 @@
         <w:pStyle w:val="TF-TEXTO"/>
       </w:pPr>
       <w:r>
-        <w:t>Existem tecnologias sendo desenvolvidas a cada instante com o objetivo de diminuir a emissão de gases que causam o efeito estufa ou mesmo retirar o excesso deles que já existe na atmosfera, além de diversas fundações que se propõe a retirar lixo do meio ambiente e conscientizar as pessoas sobre o assunto e sua importância. Além disso, existe também uma frente forte que foca em ensinar crianças desde cedo sobre os impactos que suas ações podem ter no meio ambiente e, consequentemente, nos seus próprios futuros.</w:t>
+        <w:t xml:space="preserve">Existem tecnologias sendo desenvolvidas a cada instante com o objetivo de diminuir a emissão de gases que causam o efeito estufa ou mesmo retirar o excesso deles que já existe na atmosfera, além de diversas </w:t>
+      </w:r>
+      <w:r>
+        <w:rPr>
+          <w:highlight w:val="yellow"/>
+        </w:rPr>
+        <w:t>fundações que se propõe a retirar</w:t>
+      </w:r>
+      <w:r>
+        <w:t xml:space="preserve"> lixo do meio ambiente e conscientizar as pessoas sobre o assunto e sua importância. Além disso, existe também uma frente forte que foca em ensinar crianças desde cedo sobre os impactos que suas ações podem ter no meio ambiente e, consequentemente, nos seus próprios </w:t>
+      </w:r>
+      <w:commentRangeStart w:id="12"/>
+      <w:r>
+        <w:t>futuros</w:t>
+      </w:r>
+      <w:commentRangeEnd w:id="12"/>
+      <w:r>
+        <w:rPr>
+          <w:rStyle w:val="Refdecomentrio"/>
+        </w:rPr>
+        <w:commentReference w:id="12"/>
+      </w:r>
+      <w:r>
+        <w:t>.</w:t>
       </w:r>
     </w:p>
     <w:p>
@@ -317,10 +409,22 @@
         <w:pStyle w:val="TF-TEXTO"/>
       </w:pPr>
       <w:r>
-        <w:t xml:space="preserve">Diana (2022) aponta a importância de uma educação ambiental desde cedo, com o objetivo de melhorar a compreensão dos conceitos relacionados com o meio ambiente, sustentabilidade, preservação e conservação do meio ambiente. Outro ponto que Diana (2022) ainda relacionado a esse assunto é que essa educação visa o aumento das práticas sustentáveis com </w:t>
+        <w:t xml:space="preserve">Diana (2022) aponta a importância de uma educação ambiental desde cedo, com o objetivo de melhorar a compreensão dos conceitos relacionados com o meio ambiente, sustentabilidade, preservação e conservação do meio ambiente. Outro ponto que </w:t>
+      </w:r>
+      <w:r>
+        <w:rPr>
+          <w:highlight w:val="yellow"/>
+        </w:rPr>
+        <w:t>Diana (2022) ainda relacionado</w:t>
+      </w:r>
+      <w:r>
+        <w:t xml:space="preserve"> a esse assunto é que essa educação visa o aumento das práticas sustentáveis com </w:t>
       </w:r>
       <w:proofErr w:type="spellStart"/>
       <w:r>
+        <w:rPr>
+          <w:highlight w:val="yellow"/>
+        </w:rPr>
         <w:t>bomo</w:t>
       </w:r>
       <w:proofErr w:type="spellEnd"/>
@@ -349,36 +453,58 @@
         <w:pStyle w:val="TF-TEXTO"/>
       </w:pPr>
       <w:r>
-        <w:t>Diante desse contexto, esse trabalho propõe o desenvolvimento de um jogo de puzzle utilizando realidade virtual com ilusão de ótica para ajudar e incentivar o ensino e a conscientização das crianças sobre as possíveis e prováveis consequências que suas ações podem causar ao meio ambiente e aos seus próprios futuros.</w:t>
+        <w:t xml:space="preserve">Diante desse contexto, esse trabalho propõe o desenvolvimento de um jogo de </w:t>
+      </w:r>
+      <w:commentRangeStart w:id="13"/>
+      <w:r>
+        <w:t xml:space="preserve">puzzle </w:t>
+      </w:r>
+      <w:commentRangeEnd w:id="13"/>
+      <w:r>
+        <w:rPr>
+          <w:rStyle w:val="Refdecomentrio"/>
+        </w:rPr>
+        <w:commentReference w:id="13"/>
+      </w:r>
+      <w:r>
+        <w:t xml:space="preserve">utilizando </w:t>
+      </w:r>
+      <w:commentRangeStart w:id="14"/>
+      <w:r>
+        <w:t xml:space="preserve">realidade virtual com ilusão de ótica </w:t>
+      </w:r>
+      <w:commentRangeEnd w:id="14"/>
+      <w:r>
+        <w:rPr>
+          <w:rStyle w:val="Refdecomentrio"/>
+        </w:rPr>
+        <w:commentReference w:id="14"/>
+      </w:r>
+      <w:r>
+        <w:t>para ajudar e incentivar o ensino e a conscientização das crianças sobre as possíveis e prováveis consequências que suas ações podem causar ao meio ambiente e aos seus próprios futuros.</w:t>
       </w:r>
     </w:p>
     <w:p>
       <w:pPr>
         <w:pStyle w:val="Ttulo2"/>
       </w:pPr>
-      <w:bookmarkStart w:id="9" w:name="_Toc419598576"/>
-      <w:bookmarkStart w:id="10" w:name="_Toc420721317"/>
-      <w:bookmarkStart w:id="11" w:name="_Toc420721467"/>
-      <w:bookmarkStart w:id="12" w:name="_Toc420721562"/>
-      <w:bookmarkStart w:id="13" w:name="_Toc420721768"/>
-      <w:bookmarkStart w:id="14" w:name="_Toc420723209"/>
-      <w:bookmarkStart w:id="15" w:name="_Toc482682370"/>
-      <w:bookmarkStart w:id="16" w:name="_Toc54164904"/>
-      <w:bookmarkStart w:id="17" w:name="_Toc54165664"/>
-      <w:bookmarkStart w:id="18" w:name="_Toc54169316"/>
-      <w:bookmarkStart w:id="19" w:name="_Toc96347426"/>
-      <w:bookmarkStart w:id="20" w:name="_Toc96357710"/>
-      <w:bookmarkStart w:id="21" w:name="_Toc96491850"/>
-      <w:bookmarkStart w:id="22" w:name="_Toc411603090"/>
+      <w:bookmarkStart w:id="15" w:name="_Toc419598576"/>
+      <w:bookmarkStart w:id="16" w:name="_Toc420721317"/>
+      <w:bookmarkStart w:id="17" w:name="_Toc420721467"/>
+      <w:bookmarkStart w:id="18" w:name="_Toc420721562"/>
+      <w:bookmarkStart w:id="19" w:name="_Toc420721768"/>
+      <w:bookmarkStart w:id="20" w:name="_Toc420723209"/>
+      <w:bookmarkStart w:id="21" w:name="_Toc482682370"/>
+      <w:bookmarkStart w:id="22" w:name="_Toc54164904"/>
+      <w:bookmarkStart w:id="23" w:name="_Toc54165664"/>
+      <w:bookmarkStart w:id="24" w:name="_Toc54169316"/>
+      <w:bookmarkStart w:id="25" w:name="_Toc96347426"/>
+      <w:bookmarkStart w:id="26" w:name="_Toc96357710"/>
+      <w:bookmarkStart w:id="27" w:name="_Toc96491850"/>
+      <w:bookmarkStart w:id="28" w:name="_Toc411603090"/>
       <w:r>
         <w:t>OBJETIVOS</w:t>
       </w:r>
-      <w:bookmarkEnd w:id="9"/>
-      <w:bookmarkEnd w:id="10"/>
-      <w:bookmarkEnd w:id="11"/>
-      <w:bookmarkEnd w:id="12"/>
-      <w:bookmarkEnd w:id="13"/>
-      <w:bookmarkEnd w:id="14"/>
       <w:bookmarkEnd w:id="15"/>
       <w:bookmarkEnd w:id="16"/>
       <w:bookmarkEnd w:id="17"/>
@@ -387,6 +513,12 @@
       <w:bookmarkEnd w:id="20"/>
       <w:bookmarkEnd w:id="21"/>
       <w:bookmarkEnd w:id="22"/>
+      <w:bookmarkEnd w:id="23"/>
+      <w:bookmarkEnd w:id="24"/>
+      <w:bookmarkEnd w:id="25"/>
+      <w:bookmarkEnd w:id="26"/>
+      <w:bookmarkEnd w:id="27"/>
+      <w:bookmarkEnd w:id="28"/>
     </w:p>
     <w:p>
       <w:pPr>
@@ -474,12 +606,23 @@
         <w:t>t</w:t>
       </w:r>
       <w:r>
-        <w:t>er como foco do jogo a conscientização ambiental</w:t>
+        <w:t xml:space="preserve">er como foco do jogo a conscientização </w:t>
+      </w:r>
+      <w:commentRangeStart w:id="29"/>
+      <w:r>
+        <w:t>ambiental</w:t>
+      </w:r>
+      <w:commentRangeEnd w:id="29"/>
+      <w:r>
+        <w:rPr>
+          <w:rStyle w:val="Refdecomentrio"/>
+        </w:rPr>
+        <w:commentReference w:id="29"/>
       </w:r>
       <w:r>
         <w:t>;</w:t>
       </w:r>
-      <w:bookmarkStart w:id="23" w:name="_Toc419598587"/>
+      <w:bookmarkStart w:id="30" w:name="_Toc419598587"/>
     </w:p>
     <w:p>
       <w:pPr>
@@ -522,7 +665,21 @@
       </w:r>
       <w:proofErr w:type="spellEnd"/>
       <w:r>
-        <w:t xml:space="preserve"> Valley, </w:t>
+        <w:t xml:space="preserve"> </w:t>
+      </w:r>
+      <w:commentRangeStart w:id="31"/>
+      <w:r>
+        <w:t>Valley</w:t>
+      </w:r>
+      <w:commentRangeEnd w:id="31"/>
+      <w:r>
+        <w:rPr>
+          <w:rStyle w:val="Refdecomentrio"/>
+        </w:rPr>
+        <w:commentReference w:id="31"/>
+      </w:r>
+      <w:r>
+        <w:t xml:space="preserve">, </w:t>
       </w:r>
       <w:r>
         <w:t>um jogo focado em puzzles utilizando ilusão de ótica para gerar objetos impossíveis e avançar de fase.</w:t>
@@ -549,7 +706,16 @@
         <w:t xml:space="preserve"> </w:t>
       </w:r>
       <w:r>
-        <w:t>(2019) desenvolveram o CIDADANIAAR, um jogo de puzzle e realidade aumentada focado em ilusão de ótica, incorporando o tema de reciclagem de forma interativa.</w:t>
+        <w:t xml:space="preserve">(2019) </w:t>
+      </w:r>
+      <w:r>
+        <w:rPr>
+          <w:highlight w:val="yellow"/>
+        </w:rPr>
+        <w:t>desenvolveram</w:t>
+      </w:r>
+      <w:r>
+        <w:t xml:space="preserve"> o CIDADANIAAR, um jogo de puzzle e realidade aumentada focado em ilusão de ótica, incorporando o tema de reciclagem de forma interativa.</w:t>
       </w:r>
       <w:r>
         <w:t xml:space="preserve"> O jogo foi desenvolvido utilizando o motor gráfico Unity junto da linguagem de programação C#, além do </w:t>
@@ -646,7 +812,7 @@
                     <pic:cNvPicPr/>
                   </pic:nvPicPr>
                   <pic:blipFill>
-                    <a:blip r:embed="rId11">
+                    <a:blip r:embed="rId15">
                       <a:extLst>
                         <a:ext uri="{28A0092B-C50C-407E-A947-70E740481C1C}">
                           <a14:useLocalDpi xmlns:a14="http://schemas.microsoft.com/office/drawing/2010/main" val="0"/>
@@ -675,8 +841,19 @@
       <w:r>
         <w:t xml:space="preserve">Fonte: </w:t>
       </w:r>
-      <w:r>
-        <w:t>NIENOW (2019).</w:t>
+      <w:commentRangeStart w:id="32"/>
+      <w:r>
+        <w:t xml:space="preserve">NIENOW </w:t>
+      </w:r>
+      <w:commentRangeEnd w:id="32"/>
+      <w:r>
+        <w:rPr>
+          <w:rStyle w:val="Refdecomentrio"/>
+        </w:rPr>
+        <w:commentReference w:id="32"/>
+      </w:r>
+      <w:r>
+        <w:t>(2019).</w:t>
       </w:r>
     </w:p>
     <w:p>
@@ -783,7 +960,16 @@
         <w:t>3</w:t>
       </w:r>
       <w:r>
-        <w:t xml:space="preserve"> permite um melhor compreendimento de como o segundo puzzle funciona.</w:t>
+        <w:t xml:space="preserve"> permite </w:t>
+      </w:r>
+      <w:r>
+        <w:rPr>
+          <w:highlight w:val="yellow"/>
+        </w:rPr>
+        <w:t>um melhor compreendimento</w:t>
+      </w:r>
+      <w:r>
+        <w:t xml:space="preserve"> de como o segundo puzzle funciona.</w:t>
       </w:r>
     </w:p>
     <w:p>
@@ -835,7 +1021,7 @@
                     </pic:cNvPicPr>
                   </pic:nvPicPr>
                   <pic:blipFill>
-                    <a:blip r:embed="rId12">
+                    <a:blip r:embed="rId16">
                       <a:extLst>
                         <a:ext uri="{28A0092B-C50C-407E-A947-70E740481C1C}">
                           <a14:useLocalDpi xmlns:a14="http://schemas.microsoft.com/office/drawing/2010/main" val="0"/>
@@ -867,7 +1053,13 @@
         </w:drawing>
       </w:r>
       <w:r>
-        <w:t>Fonte: NIENOW</w:t>
+        <w:t xml:space="preserve">Fonte: </w:t>
+      </w:r>
+      <w:r>
+        <w:rPr>
+          <w:highlight w:val="yellow"/>
+        </w:rPr>
+        <w:t>NIENOW</w:t>
       </w:r>
       <w:r>
         <w:t xml:space="preserve"> </w:t>
@@ -939,7 +1131,7 @@
                     <pic:cNvPicPr/>
                   </pic:nvPicPr>
                   <pic:blipFill>
-                    <a:blip r:embed="rId13"/>
+                    <a:blip r:embed="rId17"/>
                     <a:stretch>
                       <a:fillRect/>
                     </a:stretch>
@@ -965,7 +1157,13 @@
         <w:pStyle w:val="TF-FONTE"/>
       </w:pPr>
       <w:r>
-        <w:t>Fonte: NIENOW</w:t>
+        <w:t xml:space="preserve">Fonte: </w:t>
+      </w:r>
+      <w:r>
+        <w:rPr>
+          <w:highlight w:val="yellow"/>
+        </w:rPr>
+        <w:t>NIENOW</w:t>
       </w:r>
       <w:r>
         <w:t xml:space="preserve"> </w:t>
@@ -1113,6 +1311,9 @@
       </w:r>
       <w:proofErr w:type="spellStart"/>
       <w:r>
+        <w:rPr>
+          <w:highlight w:val="yellow"/>
+        </w:rPr>
         <w:t>Nenow</w:t>
       </w:r>
       <w:proofErr w:type="spellEnd"/>
@@ -1187,7 +1388,21 @@
       </w:r>
       <w:proofErr w:type="spellEnd"/>
       <w:r>
-        <w:t xml:space="preserve"> Business. O jogo foi lançado </w:t>
+        <w:t xml:space="preserve"> </w:t>
+      </w:r>
+      <w:commentRangeStart w:id="33"/>
+      <w:r>
+        <w:t>Business</w:t>
+      </w:r>
+      <w:commentRangeEnd w:id="33"/>
+      <w:r>
+        <w:rPr>
+          <w:rStyle w:val="Refdecomentrio"/>
+        </w:rPr>
+        <w:commentReference w:id="33"/>
+      </w:r>
+      <w:r>
+        <w:t xml:space="preserve">. O jogo foi lançado </w:t>
       </w:r>
       <w:r>
         <w:t xml:space="preserve">oficialmente </w:t>
@@ -1268,11 +1483,24 @@
       <w:r>
         <w:t xml:space="preserve">. Além disso, ao completar </w:t>
       </w:r>
+      <w:commentRangeStart w:id="34"/>
       <w:r>
         <w:t>esses</w:t>
       </w:r>
       <w:r>
-        <w:t xml:space="preserve"> 6 estágio</w:t>
+        <w:t xml:space="preserve"> </w:t>
+      </w:r>
+      <w:proofErr w:type="gramStart"/>
+      <w:r>
+        <w:t>6 estágio</w:t>
+      </w:r>
+      <w:commentRangeEnd w:id="34"/>
+      <w:proofErr w:type="gramEnd"/>
+      <w:r>
+        <w:rPr>
+          <w:rStyle w:val="Refdecomentrio"/>
+        </w:rPr>
+        <w:commentReference w:id="34"/>
       </w:r>
       <w:r>
         <w:t>s</w:t>
@@ -1283,9 +1511,17 @@
       <w:r>
         <w:t xml:space="preserve">ir atrás de </w:t>
       </w:r>
+      <w:commentRangeStart w:id="35"/>
       <w:r>
         <w:t>9</w:t>
       </w:r>
+      <w:commentRangeEnd w:id="35"/>
+      <w:r>
+        <w:rPr>
+          <w:rStyle w:val="Refdecomentrio"/>
+        </w:rPr>
+        <w:commentReference w:id="35"/>
+      </w:r>
       <w:r>
         <w:t xml:space="preserve"> segredos diferentes que estão espalhados </w:t>
       </w:r>
@@ -1298,7 +1534,21 @@
         <w:pStyle w:val="TF-TEXTO"/>
       </w:pPr>
       <w:r>
-        <w:t xml:space="preserve">Durante uma entrevista com os desenvolvedores do jogo, </w:t>
+        <w:t xml:space="preserve">Durante uma entrevista com os desenvolvedores do </w:t>
+      </w:r>
+      <w:commentRangeStart w:id="36"/>
+      <w:r>
+        <w:t>jogo</w:t>
+      </w:r>
+      <w:commentRangeEnd w:id="36"/>
+      <w:r>
+        <w:rPr>
+          <w:rStyle w:val="Refdecomentrio"/>
+        </w:rPr>
+        <w:commentReference w:id="36"/>
+      </w:r>
+      <w:r>
+        <w:t xml:space="preserve">, </w:t>
       </w:r>
       <w:r>
         <w:t>eles</w:t>
@@ -1362,7 +1612,7 @@
                     </pic:cNvPicPr>
                   </pic:nvPicPr>
                   <pic:blipFill>
-                    <a:blip r:embed="rId14" cstate="print">
+                    <a:blip r:embed="rId18" cstate="print">
                       <a:extLst>
                         <a:ext uri="{28A0092B-C50C-407E-A947-70E740481C1C}">
                           <a14:useLocalDpi xmlns:a14="http://schemas.microsoft.com/office/drawing/2010/main" val="0"/>
@@ -1441,7 +1691,16 @@
         <w:t xml:space="preserve"> </w:t>
       </w:r>
       <w:r>
-        <w:t>Games. O jogo foi lançado oficialmente em 2014 para IOS e Android, e é focado em puzzles com a utilizações principal de ilusões de ótica.</w:t>
+        <w:t xml:space="preserve">Games. O jogo foi lançado oficialmente em 2014 para </w:t>
+      </w:r>
+      <w:r>
+        <w:rPr>
+          <w:highlight w:val="yellow"/>
+        </w:rPr>
+        <w:t>IOS</w:t>
+      </w:r>
+      <w:r>
+        <w:t xml:space="preserve"> e Android, e é focado em puzzles com a utilizações principal de ilusões de ótica.</w:t>
       </w:r>
       <w:r>
         <w:t xml:space="preserve"> </w:t>
@@ -1506,12 +1765,23 @@
       </w:r>
       <w:proofErr w:type="gramStart"/>
       <w:r>
-        <w:t>5)</w:t>
+        <w:t>5</w:t>
+      </w:r>
+      <w:commentRangeStart w:id="37"/>
+      <w:r>
+        <w:t>)</w:t>
       </w:r>
       <w:r>
         <w:t>(</w:t>
       </w:r>
+      <w:commentRangeEnd w:id="37"/>
       <w:proofErr w:type="gramEnd"/>
+      <w:r>
+        <w:rPr>
+          <w:rStyle w:val="Refdecomentrio"/>
+        </w:rPr>
+        <w:commentReference w:id="37"/>
+      </w:r>
       <w:r>
         <w:t>USTWO GAMES</w:t>
       </w:r>
@@ -1585,7 +1855,7 @@
                     </pic:cNvPicPr>
                   </pic:nvPicPr>
                   <pic:blipFill>
-                    <a:blip r:embed="rId15">
+                    <a:blip r:embed="rId19">
                       <a:extLst>
                         <a:ext uri="{28A0092B-C50C-407E-A947-70E740481C1C}">
                           <a14:useLocalDpi xmlns:a14="http://schemas.microsoft.com/office/drawing/2010/main" val="0"/>
@@ -1633,24 +1903,35 @@
         <w:t xml:space="preserve"> </w:t>
       </w:r>
       <w:r>
-        <w:t>Games (2014)</w:t>
+        <w:t>Games (2014</w:t>
+      </w:r>
+      <w:commentRangeStart w:id="38"/>
+      <w:r>
+        <w:t>)</w:t>
       </w:r>
       <w:r>
         <w:t>.</w:t>
       </w:r>
+      <w:commentRangeEnd w:id="38"/>
+      <w:r>
+        <w:rPr>
+          <w:rStyle w:val="Refdecomentrio"/>
+        </w:rPr>
+        <w:commentReference w:id="38"/>
+      </w:r>
     </w:p>
     <w:p>
       <w:pPr>
         <w:pStyle w:val="Ttulo1"/>
       </w:pPr>
-      <w:bookmarkStart w:id="24" w:name="_Toc54164921"/>
-      <w:bookmarkStart w:id="25" w:name="_Toc54165675"/>
-      <w:bookmarkStart w:id="26" w:name="_Toc54169333"/>
-      <w:bookmarkStart w:id="27" w:name="_Toc96347439"/>
-      <w:bookmarkStart w:id="28" w:name="_Toc96357723"/>
-      <w:bookmarkStart w:id="29" w:name="_Toc96491866"/>
-      <w:bookmarkStart w:id="30" w:name="_Toc411603107"/>
-      <w:bookmarkEnd w:id="23"/>
+      <w:bookmarkStart w:id="39" w:name="_Toc54164921"/>
+      <w:bookmarkStart w:id="40" w:name="_Toc54165675"/>
+      <w:bookmarkStart w:id="41" w:name="_Toc54169333"/>
+      <w:bookmarkStart w:id="42" w:name="_Toc96347439"/>
+      <w:bookmarkStart w:id="43" w:name="_Toc96357723"/>
+      <w:bookmarkStart w:id="44" w:name="_Toc96491866"/>
+      <w:bookmarkStart w:id="45" w:name="_Toc411603107"/>
+      <w:bookmarkEnd w:id="30"/>
       <w:r>
         <w:t>proposta do jogo</w:t>
       </w:r>
@@ -1667,13 +1948,13 @@
       <w:pPr>
         <w:pStyle w:val="Ttulo2"/>
       </w:pPr>
-      <w:bookmarkStart w:id="31" w:name="_Toc54164915"/>
-      <w:bookmarkStart w:id="32" w:name="_Toc54165669"/>
-      <w:bookmarkStart w:id="33" w:name="_Toc54169327"/>
-      <w:bookmarkStart w:id="34" w:name="_Toc96347433"/>
-      <w:bookmarkStart w:id="35" w:name="_Toc96357717"/>
-      <w:bookmarkStart w:id="36" w:name="_Toc96491860"/>
-      <w:bookmarkStart w:id="37" w:name="_Toc351015594"/>
+      <w:bookmarkStart w:id="46" w:name="_Toc54164915"/>
+      <w:bookmarkStart w:id="47" w:name="_Toc54165669"/>
+      <w:bookmarkStart w:id="48" w:name="_Toc54169327"/>
+      <w:bookmarkStart w:id="49" w:name="_Toc96347433"/>
+      <w:bookmarkStart w:id="50" w:name="_Toc96357717"/>
+      <w:bookmarkStart w:id="51" w:name="_Toc96491860"/>
+      <w:bookmarkStart w:id="52" w:name="_Toc351015594"/>
       <w:r>
         <w:t>JUSTIFICATIVA</w:t>
       </w:r>
@@ -1693,7 +1974,7 @@
       <w:pPr>
         <w:pStyle w:val="TF-LEGENDA"/>
       </w:pPr>
-      <w:bookmarkStart w:id="38" w:name="_Ref52025161"/>
+      <w:bookmarkStart w:id="53" w:name="_Ref52025161"/>
       <w:r>
         <w:lastRenderedPageBreak/>
         <w:t xml:space="preserve">Quadro </w:t>
@@ -1706,7 +1987,7 @@
           <w:t>1</w:t>
         </w:r>
       </w:fldSimple>
-      <w:bookmarkEnd w:id="38"/>
+      <w:bookmarkEnd w:id="53"/>
       <w:r>
         <w:t xml:space="preserve"> - Comparativo dos trabalhos correlatos</w:t>
       </w:r>
@@ -1756,7 +2037,7 @@
                   <v:stroke joinstyle="miter"/>
                   <v:path gradientshapeok="t" o:connecttype="rect"/>
                 </v:shapetype>
-                <v:shape id="Caixa de Texto 7" o:spid="_x0000_s2051" type="#_x0000_t202" style="position:absolute;margin-left:-5.15pt;margin-top:21.5pt;width:99pt;height:20pt;z-index:251659264;visibility:visible;mso-wrap-style:square;mso-width-percent:0;mso-height-percent:0;mso-wrap-distance-left:9pt;mso-wrap-distance-top:3.6pt;mso-wrap-distance-right:9pt;mso-wrap-distance-bottom:3.6pt;mso-position-horizontal:absolute;mso-position-horizontal-relative:text;mso-position-vertical:absolute;mso-position-vertical-relative:text;mso-width-percent:0;mso-height-percent:0;mso-width-relative:margin;mso-height-relative:margin;v-text-anchor:middle" o:gfxdata="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" filled="f" stroked="f">
+                <v:shape id="Caixa de Texto 7" o:spid="_x0000_s2051" type="#_x0000_t202" style="position:absolute;margin-left:-5.15pt;margin-top:21.5pt;width:99pt;height:20pt;z-index:251659264;visibility:visible;mso-wrap-style:square;mso-width-percent:0;mso-height-percent:0;mso-wrap-distance-left:9pt;mso-wrap-distance-top:3.6pt;mso-wrap-distance-right:9pt;mso-wrap-distance-bottom:3.6pt;mso-position-horizontal:absolute;mso-position-horizontal-relative:text;mso-position-vertical:absolute;mso-position-vertical-relative:text;mso-width-percent:0;mso-height-percent:0;mso-width-relative:margin;mso-height-relative:margin;v-text-anchor:middle" o:gfxdata="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" filled="f" stroked="f">
                   <o:lock v:ext="edit" aspectratio="t" verticies="t" text="t" shapetype="t"/>
                   <v:textbox>
                     <w:txbxContent>
@@ -1779,7 +2060,7 @@
                 <w:noProof/>
               </w:rPr>
               <w:pict w14:anchorId="36388094">
-                <v:shape id="Caixa de Texto 4" o:spid="_x0000_s2050" type="#_x0000_t202" style="position:absolute;margin-left:96.2pt;margin-top:4.2pt;width:104.55pt;height:23.5pt;z-index:251660288;visibility:visible;mso-wrap-style:square;mso-width-percent:0;mso-height-percent:0;mso-wrap-distance-left:9pt;mso-wrap-distance-top:3.6pt;mso-wrap-distance-right:9pt;mso-wrap-distance-bottom:3.6pt;mso-position-horizontal:absolute;mso-position-horizontal-relative:text;mso-position-vertical:absolute;mso-position-vertical-relative:text;mso-width-percent:0;mso-height-percent:0;mso-width-relative:margin;mso-height-relative:margin;v-text-anchor:top" o:gfxdata="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" filled="f" stroked="f">
+                <v:shape id="Caixa de Texto 4" o:spid="_x0000_s2050" type="#_x0000_t202" style="position:absolute;margin-left:96.2pt;margin-top:4.2pt;width:104.55pt;height:23.5pt;z-index:251660288;visibility:visible;mso-wrap-style:square;mso-width-percent:0;mso-height-percent:0;mso-wrap-distance-left:9pt;mso-wrap-distance-top:3.6pt;mso-wrap-distance-right:9pt;mso-wrap-distance-bottom:3.6pt;mso-position-horizontal:absolute;mso-position-horizontal-relative:text;mso-position-vertical:absolute;mso-position-vertical-relative:text;mso-width-percent:0;mso-height-percent:0;mso-width-relative:margin;mso-height-relative:margin;v-text-anchor:top" o:gfxdata="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" filled="f" stroked="f">
                   <o:lock v:ext="edit" aspectratio="t" verticies="t" text="t" shapetype="t"/>
                   <v:textbox>
                     <w:txbxContent>
@@ -2420,7 +2701,16 @@
       </w:r>
       <w:proofErr w:type="spellEnd"/>
       <w:r>
-        <w:t xml:space="preserve"> (2017) resolveu desenvolve um jogo do tipo exploração, onde o foco é encontrar determinados objetos para conseguir avançar para os próximos níveis, além de oferecer objetos extras para os jogadores que quiserem continuar com sua exploração.</w:t>
+        <w:t xml:space="preserve"> (2017) </w:t>
+      </w:r>
+      <w:r>
+        <w:rPr>
+          <w:highlight w:val="yellow"/>
+        </w:rPr>
+        <w:t>resolveu desenvolve um</w:t>
+      </w:r>
+      <w:r>
+        <w:t xml:space="preserve"> jogo do tipo exploração, onde o foco é encontrar determinados objetos para conseguir avançar para os próximos níveis, além de oferecer objetos extras para os jogadores que quiserem continuar com sua exploração.</w:t>
       </w:r>
       <w:r>
         <w:t xml:space="preserve"> </w:t>
@@ -2574,7 +2864,21 @@
         <w:t xml:space="preserve">Diante desse cenário, o trabalho atual </w:t>
       </w:r>
       <w:r>
-        <w:t>busca utilizar-se desses conceitos apresentados pelos trabalhos correlatos para desenvolver um jogo de exploração que se utiliza de realidade virtual e ilusão de ótica, no qual o foco é a conscientização ambiental.</w:t>
+        <w:t xml:space="preserve">busca utilizar-se desses conceitos apresentados pelos trabalhos correlatos para desenvolver um jogo de exploração que se utiliza de realidade virtual e ilusão de ótica, no qual o foco é a conscientização </w:t>
+      </w:r>
+      <w:commentRangeStart w:id="54"/>
+      <w:r>
+        <w:t>ambiental</w:t>
+      </w:r>
+      <w:commentRangeEnd w:id="54"/>
+      <w:r>
+        <w:rPr>
+          <w:rStyle w:val="Refdecomentrio"/>
+        </w:rPr>
+        <w:commentReference w:id="54"/>
+      </w:r>
+      <w:r>
+        <w:t>.</w:t>
       </w:r>
     </w:p>
     <w:p>
@@ -2585,13 +2889,13 @@
         <w:lastRenderedPageBreak/>
         <w:t>REQUISITOS PRINCIPAIS DO PROBLEMA A SER TRABALHADO</w:t>
       </w:r>
-      <w:bookmarkEnd w:id="31"/>
-      <w:bookmarkEnd w:id="32"/>
-      <w:bookmarkEnd w:id="33"/>
-      <w:bookmarkEnd w:id="34"/>
-      <w:bookmarkEnd w:id="35"/>
-      <w:bookmarkEnd w:id="36"/>
-      <w:bookmarkEnd w:id="37"/>
+      <w:bookmarkEnd w:id="46"/>
+      <w:bookmarkEnd w:id="47"/>
+      <w:bookmarkEnd w:id="48"/>
+      <w:bookmarkEnd w:id="49"/>
+      <w:bookmarkEnd w:id="50"/>
+      <w:bookmarkEnd w:id="51"/>
+      <w:bookmarkEnd w:id="52"/>
     </w:p>
     <w:p>
       <w:pPr>
@@ -2609,8 +2913,19 @@
           <w:numId w:val="21"/>
         </w:numPr>
       </w:pPr>
-      <w:r>
-        <w:t>disponibilizar ao menos 3 fases para o usuário; (Requisito Funcional – RF)</w:t>
+      <w:commentRangeStart w:id="55"/>
+      <w:r>
+        <w:t xml:space="preserve">disponibilizar </w:t>
+      </w:r>
+      <w:commentRangeEnd w:id="55"/>
+      <w:r>
+        <w:rPr>
+          <w:rStyle w:val="Refdecomentrio"/>
+        </w:rPr>
+        <w:commentReference w:id="55"/>
+      </w:r>
+      <w:r>
+        <w:t>ao menos 3 fases para o usuário; (Requisito Funcional – RF)</w:t>
       </w:r>
       <w:r>
         <w:t>;</w:t>
@@ -2762,7 +3077,16 @@
         <w:t>e</w:t>
       </w:r>
       <w:r>
-        <w:t xml:space="preserve">scolher trabalhos correlatos e entender os assuntos relacionados à desenvolvimento de jogos de puzzle ou exploração que se utilizem de ilusões de ótica ou </w:t>
+        <w:t xml:space="preserve">scolher trabalhos correlatos e entender os assuntos relacionados </w:t>
+      </w:r>
+      <w:r>
+        <w:rPr>
+          <w:highlight w:val="yellow"/>
+        </w:rPr>
+        <w:t>à desenvolvimento</w:t>
+      </w:r>
+      <w:r>
+        <w:t xml:space="preserve"> de jogos de puzzle ou exploração que se utilizem de ilusões de ótica ou </w:t>
       </w:r>
       <w:r>
         <w:t>tratem sobre temas ambientais</w:t>
@@ -2843,7 +3167,18 @@
         <w:t>m</w:t>
       </w:r>
       <w:r>
-        <w:t>elhor a maneira como o jogo será modelado</w:t>
+        <w:t xml:space="preserve">elhor a maneira como o jogo será </w:t>
+      </w:r>
+      <w:commentRangeStart w:id="56"/>
+      <w:r>
+        <w:t>modelado</w:t>
+      </w:r>
+      <w:commentRangeEnd w:id="56"/>
+      <w:r>
+        <w:rPr>
+          <w:rStyle w:val="Refdecomentrio"/>
+        </w:rPr>
+        <w:commentReference w:id="56"/>
       </w:r>
       <w:r>
         <w:t>;</w:t>
@@ -3005,7 +3340,21 @@
         <w:t>g</w:t>
       </w:r>
       <w:r>
-        <w:t>arantir que o jogo está funcionando conforme o esperado e evitar o máximo de defeitos possíveis.</w:t>
+        <w:t xml:space="preserve">arantir que o jogo está funcionando conforme o esperado e evitar o máximo de defeitos </w:t>
+      </w:r>
+      <w:commentRangeStart w:id="57"/>
+      <w:r>
+        <w:t>possíveis</w:t>
+      </w:r>
+      <w:commentRangeEnd w:id="57"/>
+      <w:r>
+        <w:rPr>
+          <w:rStyle w:val="Refdecomentrio"/>
+        </w:rPr>
+        <w:commentReference w:id="57"/>
+      </w:r>
+      <w:r>
+        <w:t>.</w:t>
       </w:r>
     </w:p>
     <w:p>
@@ -3038,11 +3387,11 @@
       <w:pPr>
         <w:pStyle w:val="TF-LEGENDA"/>
       </w:pPr>
-      <w:bookmarkStart w:id="39" w:name="_Ref98650273"/>
+      <w:bookmarkStart w:id="58" w:name="_Ref98650273"/>
       <w:r>
         <w:t xml:space="preserve">Quadro </w:t>
       </w:r>
-      <w:bookmarkEnd w:id="39"/>
+      <w:bookmarkEnd w:id="58"/>
       <w:r>
         <w:t>2</w:t>
       </w:r>
@@ -4869,7 +5218,21 @@
         <w:pStyle w:val="TF-TEXTO"/>
       </w:pPr>
       <w:r>
-        <w:t>Conforme Velasco (2019) pontua, realidade virtual é, como o nome já indica, um ambiente virtual no qual o usuário pode se inserir como se estivesse no próprio ambiente, mas tudo não passa de um sistema computacional. A tecnologia induz efeitos visuais e sonoros, permitindo uma total imersão no ambiente simulado. O usuário também pode interagir com o que vê ao seu redor, caso o ambiente permita.</w:t>
+        <w:t xml:space="preserve">Conforme </w:t>
+      </w:r>
+      <w:commentRangeStart w:id="59"/>
+      <w:r>
+        <w:t xml:space="preserve">Velasco </w:t>
+      </w:r>
+      <w:commentRangeEnd w:id="59"/>
+      <w:r>
+        <w:rPr>
+          <w:rStyle w:val="Refdecomentrio"/>
+        </w:rPr>
+        <w:commentReference w:id="59"/>
+      </w:r>
+      <w:r>
+        <w:t>(2019) pontua, realidade virtual é, como o nome já indica, um ambiente virtual no qual o usuário pode se inserir como se estivesse no próprio ambiente, mas tudo não passa de um sistema computacional. A tecnologia induz efeitos visuais e sonoros, permitindo uma total imersão no ambiente simulado. O usuário também pode interagir com o que vê ao seu redor, caso o ambiente permita.</w:t>
       </w:r>
     </w:p>
     <w:p>
@@ -4894,8 +5257,19 @@
       <w:pPr>
         <w:pStyle w:val="TF-TEXTO"/>
       </w:pPr>
-      <w:r>
-        <w:t>De acordo com Silva</w:t>
+      <w:commentRangeStart w:id="60"/>
+      <w:r>
+        <w:t xml:space="preserve">De </w:t>
+      </w:r>
+      <w:commentRangeEnd w:id="60"/>
+      <w:r>
+        <w:rPr>
+          <w:rStyle w:val="Refdecomentrio"/>
+        </w:rPr>
+        <w:commentReference w:id="60"/>
+      </w:r>
+      <w:r>
+        <w:t>acordo com Silva</w:t>
       </w:r>
       <w:r>
         <w:t xml:space="preserve"> (2022)</w:t>
@@ -4997,7 +5371,7 @@
                     </pic:cNvPicPr>
                   </pic:nvPicPr>
                   <pic:blipFill>
-                    <a:blip r:embed="rId16">
+                    <a:blip r:embed="rId20">
                       <a:extLst>
                         <a:ext uri="{28A0092B-C50C-407E-A947-70E740481C1C}">
                           <a14:useLocalDpi xmlns:a14="http://schemas.microsoft.com/office/drawing/2010/main" val="0"/>
@@ -5050,8 +5424,19 @@
       <w:r>
         <w:tab/>
       </w:r>
-      <w:r>
-        <w:t>O objetivo da educação ambiental é</w:t>
+      <w:commentRangeStart w:id="61"/>
+      <w:r>
+        <w:t xml:space="preserve">O </w:t>
+      </w:r>
+      <w:commentRangeEnd w:id="61"/>
+      <w:r>
+        <w:rPr>
+          <w:rStyle w:val="Refdecomentrio"/>
+        </w:rPr>
+        <w:commentReference w:id="61"/>
+      </w:r>
+      <w:r>
+        <w:t>objetivo da educação ambiental é</w:t>
       </w:r>
       <w:r>
         <w:t xml:space="preserve"> explicado por Diana (2022) como</w:t>
@@ -5104,25 +5489,36 @@
       <w:pPr>
         <w:pStyle w:val="TF-refernciasbibliogrficasTTULO"/>
       </w:pPr>
-      <w:bookmarkStart w:id="40" w:name="_Toc351015602"/>
-      <w:bookmarkEnd w:id="24"/>
-      <w:bookmarkEnd w:id="25"/>
-      <w:bookmarkEnd w:id="26"/>
-      <w:bookmarkEnd w:id="27"/>
-      <w:bookmarkEnd w:id="28"/>
-      <w:bookmarkEnd w:id="29"/>
-      <w:bookmarkEnd w:id="30"/>
+      <w:bookmarkStart w:id="62" w:name="_Toc351015602"/>
+      <w:bookmarkEnd w:id="39"/>
+      <w:bookmarkEnd w:id="40"/>
+      <w:bookmarkEnd w:id="41"/>
+      <w:bookmarkEnd w:id="42"/>
+      <w:bookmarkEnd w:id="43"/>
+      <w:bookmarkEnd w:id="44"/>
+      <w:bookmarkEnd w:id="45"/>
       <w:r>
         <w:t>Referências</w:t>
       </w:r>
-      <w:bookmarkEnd w:id="40"/>
+      <w:bookmarkEnd w:id="62"/>
     </w:p>
     <w:p>
       <w:pPr>
         <w:pStyle w:val="TF-refernciasITEM"/>
       </w:pPr>
-      <w:r>
-        <w:t xml:space="preserve">DIANA, Daniela. </w:t>
+      <w:commentRangeStart w:id="63"/>
+      <w:r>
+        <w:t>DIANA</w:t>
+      </w:r>
+      <w:commentRangeEnd w:id="63"/>
+      <w:r>
+        <w:rPr>
+          <w:rStyle w:val="Refdecomentrio"/>
+        </w:rPr>
+        <w:commentReference w:id="63"/>
+      </w:r>
+      <w:r>
+        <w:t xml:space="preserve">, Daniela. </w:t>
       </w:r>
       <w:r>
         <w:rPr>
@@ -5145,8 +5541,19 @@
       <w:pPr>
         <w:pStyle w:val="TF-refernciasITEM"/>
       </w:pPr>
-      <w:r>
-        <w:t xml:space="preserve">MARGULIS, Sérgio, </w:t>
+      <w:commentRangeStart w:id="64"/>
+      <w:r>
+        <w:t>MARGULIS</w:t>
+      </w:r>
+      <w:commentRangeEnd w:id="64"/>
+      <w:r>
+        <w:rPr>
+          <w:rStyle w:val="Refdecomentrio"/>
+        </w:rPr>
+        <w:commentReference w:id="64"/>
+      </w:r>
+      <w:r>
+        <w:t xml:space="preserve">, Sérgio, </w:t>
       </w:r>
       <w:r>
         <w:rPr>
@@ -5180,6 +5587,7 @@
       <w:r>
         <w:t xml:space="preserve"> </w:t>
       </w:r>
+      <w:commentRangeStart w:id="65"/>
       <w:r>
         <w:rPr>
           <w:b/>
@@ -5187,6 +5595,13 @@
         </w:rPr>
         <w:t>CIDADANIAAR – JOGO DE PUZZLE UTILIZANDO REALIDADE AUMENTADA COM ILUSÃO DE ÓTICA</w:t>
       </w:r>
+      <w:commentRangeEnd w:id="65"/>
+      <w:r>
+        <w:rPr>
+          <w:rStyle w:val="Refdecomentrio"/>
+        </w:rPr>
+        <w:commentReference w:id="65"/>
+      </w:r>
       <w:r>
         <w:t>. 2019. 24f. Trabalho de Conclusão de Curso (Bacharelado em Ciência da Computação) – Centro de Ciências Exatas e Naturais, Universidade Regional de Blumenau, Blumenau.</w:t>
       </w:r>
@@ -5195,8 +5610,19 @@
       <w:pPr>
         <w:pStyle w:val="TF-refernciasITEM"/>
       </w:pPr>
-      <w:r>
-        <w:t xml:space="preserve">RIBEIRO, Ana </w:t>
+      <w:commentRangeStart w:id="66"/>
+      <w:r>
+        <w:t>RIBEIRO</w:t>
+      </w:r>
+      <w:commentRangeEnd w:id="66"/>
+      <w:r>
+        <w:rPr>
+          <w:rStyle w:val="Refdecomentrio"/>
+        </w:rPr>
+        <w:commentReference w:id="66"/>
+      </w:r>
+      <w:r>
+        <w:t xml:space="preserve">, Ana </w:t>
       </w:r>
       <w:r>
         <w:rPr>
@@ -5249,9 +5675,20 @@
       <w:pPr>
         <w:pStyle w:val="TF-refernciasITEM"/>
       </w:pPr>
+      <w:commentRangeStart w:id="67"/>
       <w:r>
         <w:lastRenderedPageBreak/>
-        <w:t xml:space="preserve">RINCON, Paul. </w:t>
+        <w:t>RINCON</w:t>
+      </w:r>
+      <w:commentRangeEnd w:id="67"/>
+      <w:r>
+        <w:rPr>
+          <w:rStyle w:val="Refdecomentrio"/>
+        </w:rPr>
+        <w:commentReference w:id="67"/>
+      </w:r>
+      <w:r>
+        <w:t xml:space="preserve">, Paul. </w:t>
       </w:r>
       <w:r>
         <w:rPr>
@@ -5274,8 +5711,19 @@
       <w:pPr>
         <w:pStyle w:val="TF-refernciasITEM"/>
       </w:pPr>
-      <w:r>
-        <w:t>SANTANA, Beat</w:t>
+      <w:commentRangeStart w:id="68"/>
+      <w:r>
+        <w:t>SANTANA</w:t>
+      </w:r>
+      <w:commentRangeEnd w:id="68"/>
+      <w:r>
+        <w:rPr>
+          <w:rStyle w:val="Refdecomentrio"/>
+        </w:rPr>
+        <w:commentReference w:id="68"/>
+      </w:r>
+      <w:r>
+        <w:t>, Beat</w:t>
       </w:r>
       <w:r>
         <w:t>riz, M</w:t>
@@ -5310,8 +5758,19 @@
       <w:pPr>
         <w:pStyle w:val="TF-refernciasITEM"/>
       </w:pPr>
-      <w:r>
-        <w:t>SILVA, Domiciano C</w:t>
+      <w:commentRangeStart w:id="69"/>
+      <w:r>
+        <w:t>SILVA</w:t>
+      </w:r>
+      <w:commentRangeEnd w:id="69"/>
+      <w:r>
+        <w:rPr>
+          <w:rStyle w:val="Refdecomentrio"/>
+        </w:rPr>
+        <w:commentReference w:id="69"/>
+      </w:r>
+      <w:r>
+        <w:t>, Domiciano C</w:t>
       </w:r>
       <w:r>
         <w:t>.</w:t>
@@ -5391,8 +5850,19 @@
       <w:pPr>
         <w:pStyle w:val="TF-refernciasITEM"/>
       </w:pPr>
-      <w:r>
-        <w:t xml:space="preserve">SOLDERA, Bruna. </w:t>
+      <w:commentRangeStart w:id="70"/>
+      <w:r>
+        <w:t>SOLDERA</w:t>
+      </w:r>
+      <w:commentRangeEnd w:id="70"/>
+      <w:r>
+        <w:rPr>
+          <w:rStyle w:val="Refdecomentrio"/>
+        </w:rPr>
+        <w:commentReference w:id="70"/>
+      </w:r>
+      <w:r>
+        <w:t xml:space="preserve">, Bruna. </w:t>
       </w:r>
       <w:r>
         <w:rPr>
@@ -5448,8 +5918,19 @@
       <w:pPr>
         <w:pStyle w:val="TF-refernciasITEM"/>
       </w:pPr>
-      <w:r>
-        <w:t xml:space="preserve">VELASCO, Ariane. </w:t>
+      <w:commentRangeStart w:id="71"/>
+      <w:r>
+        <w:t>VELASCO</w:t>
+      </w:r>
+      <w:commentRangeEnd w:id="71"/>
+      <w:r>
+        <w:rPr>
+          <w:rStyle w:val="Refdecomentrio"/>
+        </w:rPr>
+        <w:commentReference w:id="71"/>
+      </w:r>
+      <w:r>
+        <w:t xml:space="preserve">, Ariane. </w:t>
       </w:r>
       <w:r>
         <w:rPr>
@@ -5512,15 +5993,7 @@
         <w:tab/>
       </w:r>
       <w:r>
-        <w:t xml:space="preserve">Maurício </w:t>
-      </w:r>
-      <w:proofErr w:type="spellStart"/>
-      <w:r>
-        <w:t>Capobianco</w:t>
-      </w:r>
-      <w:proofErr w:type="spellEnd"/>
-      <w:r>
-        <w:t xml:space="preserve"> Lopes</w:t>
+        <w:t>Maurício Capobianco Lopes</w:t>
       </w:r>
     </w:p>
     <w:p>
@@ -5546,10 +6019,10 @@
       </w:tblPr>
       <w:tblGrid>
         <w:gridCol w:w="391"/>
-        <w:gridCol w:w="7362"/>
-        <w:gridCol w:w="486"/>
-        <w:gridCol w:w="490"/>
-        <w:gridCol w:w="483"/>
+        <w:gridCol w:w="6774"/>
+        <w:gridCol w:w="359"/>
+        <w:gridCol w:w="844"/>
+        <w:gridCol w:w="844"/>
       </w:tblGrid>
       <w:tr>
         <w:trPr>
@@ -5559,7 +6032,7 @@
         </w:trPr>
         <w:tc>
           <w:tcPr>
-            <w:tcW w:w="4208" w:type="pct"/>
+            <w:tcW w:w="3889" w:type="pct"/>
             <w:gridSpan w:val="2"/>
             <w:tcBorders>
               <w:top w:val="single" w:sz="12" w:space="0" w:color="auto"/>
@@ -5581,7 +6054,7 @@
         </w:tc>
         <w:tc>
           <w:tcPr>
-            <w:tcW w:w="264" w:type="pct"/>
+            <w:tcW w:w="195" w:type="pct"/>
             <w:tcBorders>
               <w:top w:val="single" w:sz="12" w:space="0" w:color="auto"/>
               <w:left w:val="single" w:sz="4" w:space="0" w:color="auto"/>
@@ -5602,7 +6075,7 @@
         </w:tc>
         <w:tc>
           <w:tcPr>
-            <w:tcW w:w="266" w:type="pct"/>
+            <w:tcW w:w="458" w:type="pct"/>
             <w:tcBorders>
               <w:top w:val="single" w:sz="12" w:space="0" w:color="auto"/>
               <w:left w:val="single" w:sz="4" w:space="0" w:color="auto"/>
@@ -5623,7 +6096,7 @@
         </w:tc>
         <w:tc>
           <w:tcPr>
-            <w:tcW w:w="262" w:type="pct"/>
+            <w:tcW w:w="458" w:type="pct"/>
             <w:tcBorders>
               <w:top w:val="single" w:sz="12" w:space="0" w:color="auto"/>
               <w:left w:val="single" w:sz="4" w:space="0" w:color="auto"/>
@@ -5675,7 +6148,7 @@
         </w:tc>
         <w:tc>
           <w:tcPr>
-            <w:tcW w:w="3996" w:type="pct"/>
+            <w:tcW w:w="3677" w:type="pct"/>
             <w:tcBorders>
               <w:top w:val="single" w:sz="12" w:space="0" w:color="auto"/>
               <w:left w:val="single" w:sz="4" w:space="0" w:color="auto"/>
@@ -5707,7 +6180,7 @@
         </w:tc>
         <w:tc>
           <w:tcPr>
-            <w:tcW w:w="264" w:type="pct"/>
+            <w:tcW w:w="195" w:type="pct"/>
             <w:tcBorders>
               <w:top w:val="single" w:sz="12" w:space="0" w:color="auto"/>
               <w:left w:val="single" w:sz="4" w:space="0" w:color="auto"/>
@@ -5729,7 +6202,7 @@
         </w:tc>
         <w:tc>
           <w:tcPr>
-            <w:tcW w:w="266" w:type="pct"/>
+            <w:tcW w:w="458" w:type="pct"/>
             <w:tcBorders>
               <w:top w:val="single" w:sz="12" w:space="0" w:color="auto"/>
               <w:left w:val="single" w:sz="4" w:space="0" w:color="auto"/>
@@ -5747,11 +6220,25 @@
                 <w:sz w:val="18"/>
               </w:rPr>
             </w:pPr>
-          </w:p>
-        </w:tc>
-        <w:tc>
-          <w:tcPr>
-            <w:tcW w:w="262" w:type="pct"/>
+            <w:commentRangeStart w:id="72"/>
+            <w:r>
+              <w:rPr>
+                <w:sz w:val="18"/>
+              </w:rPr>
+              <w:t>x</w:t>
+            </w:r>
+            <w:commentRangeEnd w:id="72"/>
+            <w:r>
+              <w:rPr>
+                <w:rStyle w:val="Refdecomentrio"/>
+              </w:rPr>
+              <w:commentReference w:id="72"/>
+            </w:r>
+          </w:p>
+        </w:tc>
+        <w:tc>
+          <w:tcPr>
+            <w:tcW w:w="458" w:type="pct"/>
             <w:tcBorders>
               <w:top w:val="single" w:sz="12" w:space="0" w:color="auto"/>
               <w:left w:val="single" w:sz="4" w:space="0" w:color="auto"/>
@@ -5803,7 +6290,7 @@
         </w:tc>
         <w:tc>
           <w:tcPr>
-            <w:tcW w:w="3996" w:type="pct"/>
+            <w:tcW w:w="3677" w:type="pct"/>
             <w:tcBorders>
               <w:top w:val="single" w:sz="4" w:space="0" w:color="auto"/>
               <w:left w:val="single" w:sz="4" w:space="0" w:color="auto"/>
@@ -5823,7 +6310,7 @@
         </w:tc>
         <w:tc>
           <w:tcPr>
-            <w:tcW w:w="264" w:type="pct"/>
+            <w:tcW w:w="195" w:type="pct"/>
             <w:tcBorders>
               <w:top w:val="single" w:sz="4" w:space="0" w:color="auto"/>
               <w:left w:val="single" w:sz="4" w:space="0" w:color="auto"/>
@@ -5845,7 +6332,7 @@
         </w:tc>
         <w:tc>
           <w:tcPr>
-            <w:tcW w:w="266" w:type="pct"/>
+            <w:tcW w:w="458" w:type="pct"/>
             <w:tcBorders>
               <w:top w:val="single" w:sz="4" w:space="0" w:color="auto"/>
               <w:left w:val="single" w:sz="4" w:space="0" w:color="auto"/>
@@ -5863,11 +6350,25 @@
                 <w:sz w:val="18"/>
               </w:rPr>
             </w:pPr>
-          </w:p>
-        </w:tc>
-        <w:tc>
-          <w:tcPr>
-            <w:tcW w:w="262" w:type="pct"/>
+            <w:commentRangeStart w:id="73"/>
+            <w:r>
+              <w:rPr>
+                <w:sz w:val="18"/>
+              </w:rPr>
+              <w:t>x</w:t>
+            </w:r>
+            <w:commentRangeEnd w:id="73"/>
+            <w:r>
+              <w:rPr>
+                <w:rStyle w:val="Refdecomentrio"/>
+              </w:rPr>
+              <w:commentReference w:id="73"/>
+            </w:r>
+          </w:p>
+        </w:tc>
+        <w:tc>
+          <w:tcPr>
+            <w:tcW w:w="458" w:type="pct"/>
             <w:tcBorders>
               <w:top w:val="single" w:sz="4" w:space="0" w:color="auto"/>
               <w:left w:val="single" w:sz="4" w:space="0" w:color="auto"/>
@@ -5918,7 +6419,7 @@
         </w:tc>
         <w:tc>
           <w:tcPr>
-            <w:tcW w:w="3996" w:type="pct"/>
+            <w:tcW w:w="3677" w:type="pct"/>
             <w:tcBorders>
               <w:top w:val="single" w:sz="4" w:space="0" w:color="auto"/>
               <w:left w:val="single" w:sz="4" w:space="0" w:color="auto"/>
@@ -5956,7 +6457,7 @@
         </w:tc>
         <w:tc>
           <w:tcPr>
-            <w:tcW w:w="264" w:type="pct"/>
+            <w:tcW w:w="195" w:type="pct"/>
             <w:tcBorders>
               <w:top w:val="single" w:sz="4" w:space="0" w:color="auto"/>
               <w:left w:val="single" w:sz="4" w:space="0" w:color="auto"/>
@@ -5974,11 +6475,17 @@
                 <w:sz w:val="18"/>
               </w:rPr>
             </w:pPr>
-          </w:p>
-        </w:tc>
-        <w:tc>
-          <w:tcPr>
-            <w:tcW w:w="266" w:type="pct"/>
+            <w:r>
+              <w:rPr>
+                <w:sz w:val="18"/>
+              </w:rPr>
+              <w:t>x</w:t>
+            </w:r>
+          </w:p>
+        </w:tc>
+        <w:tc>
+          <w:tcPr>
+            <w:tcW w:w="458" w:type="pct"/>
             <w:tcBorders>
               <w:top w:val="single" w:sz="4" w:space="0" w:color="auto"/>
               <w:left w:val="single" w:sz="4" w:space="0" w:color="auto"/>
@@ -6000,7 +6507,7 @@
         </w:tc>
         <w:tc>
           <w:tcPr>
-            <w:tcW w:w="262" w:type="pct"/>
+            <w:tcW w:w="458" w:type="pct"/>
             <w:tcBorders>
               <w:top w:val="single" w:sz="4" w:space="0" w:color="auto"/>
               <w:left w:val="single" w:sz="4" w:space="0" w:color="auto"/>
@@ -6052,7 +6559,7 @@
         </w:tc>
         <w:tc>
           <w:tcPr>
-            <w:tcW w:w="3996" w:type="pct"/>
+            <w:tcW w:w="3677" w:type="pct"/>
             <w:tcBorders>
               <w:top w:val="single" w:sz="4" w:space="0" w:color="auto"/>
               <w:left w:val="single" w:sz="4" w:space="0" w:color="auto"/>
@@ -6072,7 +6579,7 @@
         </w:tc>
         <w:tc>
           <w:tcPr>
-            <w:tcW w:w="264" w:type="pct"/>
+            <w:tcW w:w="195" w:type="pct"/>
             <w:tcBorders>
               <w:top w:val="single" w:sz="4" w:space="0" w:color="auto"/>
               <w:left w:val="single" w:sz="4" w:space="0" w:color="auto"/>
@@ -6094,7 +6601,7 @@
         </w:tc>
         <w:tc>
           <w:tcPr>
-            <w:tcW w:w="266" w:type="pct"/>
+            <w:tcW w:w="458" w:type="pct"/>
             <w:tcBorders>
               <w:top w:val="single" w:sz="4" w:space="0" w:color="auto"/>
               <w:left w:val="single" w:sz="4" w:space="0" w:color="auto"/>
@@ -6116,7 +6623,7 @@
         </w:tc>
         <w:tc>
           <w:tcPr>
-            <w:tcW w:w="262" w:type="pct"/>
+            <w:tcW w:w="458" w:type="pct"/>
             <w:tcBorders>
               <w:top w:val="single" w:sz="4" w:space="0" w:color="auto"/>
               <w:left w:val="single" w:sz="4" w:space="0" w:color="auto"/>
@@ -6134,6 +6641,20 @@
                 <w:sz w:val="18"/>
               </w:rPr>
             </w:pPr>
+            <w:commentRangeStart w:id="74"/>
+            <w:r>
+              <w:rPr>
+                <w:sz w:val="18"/>
+              </w:rPr>
+              <w:t>x</w:t>
+            </w:r>
+            <w:commentRangeEnd w:id="74"/>
+            <w:r>
+              <w:rPr>
+                <w:rStyle w:val="Refdecomentrio"/>
+              </w:rPr>
+              <w:commentReference w:id="74"/>
+            </w:r>
           </w:p>
         </w:tc>
       </w:tr>
@@ -6167,7 +6688,7 @@
         </w:tc>
         <w:tc>
           <w:tcPr>
-            <w:tcW w:w="3996" w:type="pct"/>
+            <w:tcW w:w="3677" w:type="pct"/>
             <w:tcBorders>
               <w:top w:val="single" w:sz="4" w:space="0" w:color="auto"/>
               <w:left w:val="single" w:sz="4" w:space="0" w:color="auto"/>
@@ -6204,7 +6725,7 @@
         </w:tc>
         <w:tc>
           <w:tcPr>
-            <w:tcW w:w="264" w:type="pct"/>
+            <w:tcW w:w="195" w:type="pct"/>
             <w:tcBorders>
               <w:top w:val="single" w:sz="4" w:space="0" w:color="auto"/>
               <w:left w:val="single" w:sz="4" w:space="0" w:color="auto"/>
@@ -6226,7 +6747,7 @@
         </w:tc>
         <w:tc>
           <w:tcPr>
-            <w:tcW w:w="266" w:type="pct"/>
+            <w:tcW w:w="458" w:type="pct"/>
             <w:tcBorders>
               <w:top w:val="single" w:sz="4" w:space="0" w:color="auto"/>
               <w:left w:val="single" w:sz="4" w:space="0" w:color="auto"/>
@@ -6248,7 +6769,7 @@
         </w:tc>
         <w:tc>
           <w:tcPr>
-            <w:tcW w:w="262" w:type="pct"/>
+            <w:tcW w:w="458" w:type="pct"/>
             <w:tcBorders>
               <w:top w:val="single" w:sz="4" w:space="0" w:color="auto"/>
               <w:left w:val="single" w:sz="4" w:space="0" w:color="auto"/>
@@ -6299,7 +6820,7 @@
         </w:tc>
         <w:tc>
           <w:tcPr>
-            <w:tcW w:w="3996" w:type="pct"/>
+            <w:tcW w:w="3677" w:type="pct"/>
             <w:tcBorders>
               <w:top w:val="single" w:sz="4" w:space="0" w:color="auto"/>
               <w:left w:val="single" w:sz="4" w:space="0" w:color="auto"/>
@@ -6319,7 +6840,7 @@
         </w:tc>
         <w:tc>
           <w:tcPr>
-            <w:tcW w:w="264" w:type="pct"/>
+            <w:tcW w:w="195" w:type="pct"/>
             <w:tcBorders>
               <w:top w:val="single" w:sz="4" w:space="0" w:color="auto"/>
               <w:left w:val="single" w:sz="4" w:space="0" w:color="auto"/>
@@ -6341,7 +6862,7 @@
         </w:tc>
         <w:tc>
           <w:tcPr>
-            <w:tcW w:w="266" w:type="pct"/>
+            <w:tcW w:w="458" w:type="pct"/>
             <w:tcBorders>
               <w:top w:val="single" w:sz="4" w:space="0" w:color="auto"/>
               <w:left w:val="single" w:sz="4" w:space="0" w:color="auto"/>
@@ -6363,7 +6884,7 @@
         </w:tc>
         <w:tc>
           <w:tcPr>
-            <w:tcW w:w="262" w:type="pct"/>
+            <w:tcW w:w="458" w:type="pct"/>
             <w:tcBorders>
               <w:top w:val="single" w:sz="4" w:space="0" w:color="auto"/>
               <w:left w:val="single" w:sz="4" w:space="0" w:color="auto"/>
@@ -6415,7 +6936,7 @@
         </w:tc>
         <w:tc>
           <w:tcPr>
-            <w:tcW w:w="3996" w:type="pct"/>
+            <w:tcW w:w="3677" w:type="pct"/>
             <w:tcBorders>
               <w:top w:val="single" w:sz="4" w:space="0" w:color="auto"/>
               <w:left w:val="single" w:sz="4" w:space="0" w:color="auto"/>
@@ -6447,7 +6968,7 @@
         </w:tc>
         <w:tc>
           <w:tcPr>
-            <w:tcW w:w="264" w:type="pct"/>
+            <w:tcW w:w="195" w:type="pct"/>
             <w:tcBorders>
               <w:top w:val="single" w:sz="4" w:space="0" w:color="auto"/>
               <w:left w:val="single" w:sz="4" w:space="0" w:color="auto"/>
@@ -6469,7 +6990,7 @@
         </w:tc>
         <w:tc>
           <w:tcPr>
-            <w:tcW w:w="266" w:type="pct"/>
+            <w:tcW w:w="458" w:type="pct"/>
             <w:tcBorders>
               <w:top w:val="single" w:sz="4" w:space="0" w:color="auto"/>
               <w:left w:val="single" w:sz="4" w:space="0" w:color="auto"/>
@@ -6487,11 +7008,25 @@
                 <w:sz w:val="18"/>
               </w:rPr>
             </w:pPr>
-          </w:p>
-        </w:tc>
-        <w:tc>
-          <w:tcPr>
-            <w:tcW w:w="262" w:type="pct"/>
+            <w:commentRangeStart w:id="75"/>
+            <w:r>
+              <w:rPr>
+                <w:sz w:val="18"/>
+              </w:rPr>
+              <w:t>x</w:t>
+            </w:r>
+            <w:commentRangeEnd w:id="75"/>
+            <w:r>
+              <w:rPr>
+                <w:rStyle w:val="Refdecomentrio"/>
+              </w:rPr>
+              <w:commentReference w:id="75"/>
+            </w:r>
+          </w:p>
+        </w:tc>
+        <w:tc>
+          <w:tcPr>
+            <w:tcW w:w="458" w:type="pct"/>
             <w:tcBorders>
               <w:top w:val="single" w:sz="4" w:space="0" w:color="auto"/>
               <w:left w:val="single" w:sz="4" w:space="0" w:color="auto"/>
@@ -6543,7 +7078,7 @@
         </w:tc>
         <w:tc>
           <w:tcPr>
-            <w:tcW w:w="3996" w:type="pct"/>
+            <w:tcW w:w="3677" w:type="pct"/>
             <w:tcBorders>
               <w:top w:val="single" w:sz="4" w:space="0" w:color="auto"/>
               <w:left w:val="single" w:sz="4" w:space="0" w:color="auto"/>
@@ -6563,7 +7098,7 @@
         </w:tc>
         <w:tc>
           <w:tcPr>
-            <w:tcW w:w="264" w:type="pct"/>
+            <w:tcW w:w="195" w:type="pct"/>
             <w:tcBorders>
               <w:top w:val="single" w:sz="4" w:space="0" w:color="auto"/>
               <w:left w:val="single" w:sz="4" w:space="0" w:color="auto"/>
@@ -6581,11 +7116,17 @@
                 <w:sz w:val="18"/>
               </w:rPr>
             </w:pPr>
-          </w:p>
-        </w:tc>
-        <w:tc>
-          <w:tcPr>
-            <w:tcW w:w="266" w:type="pct"/>
+            <w:r>
+              <w:rPr>
+                <w:sz w:val="18"/>
+              </w:rPr>
+              <w:t>x</w:t>
+            </w:r>
+          </w:p>
+        </w:tc>
+        <w:tc>
+          <w:tcPr>
+            <w:tcW w:w="458" w:type="pct"/>
             <w:tcBorders>
               <w:top w:val="single" w:sz="4" w:space="0" w:color="auto"/>
               <w:left w:val="single" w:sz="4" w:space="0" w:color="auto"/>
@@ -6607,7 +7148,7 @@
         </w:tc>
         <w:tc>
           <w:tcPr>
-            <w:tcW w:w="262" w:type="pct"/>
+            <w:tcW w:w="458" w:type="pct"/>
             <w:tcBorders>
               <w:top w:val="single" w:sz="4" w:space="0" w:color="auto"/>
               <w:left w:val="single" w:sz="4" w:space="0" w:color="auto"/>
@@ -6659,7 +7200,7 @@
         </w:tc>
         <w:tc>
           <w:tcPr>
-            <w:tcW w:w="3996" w:type="pct"/>
+            <w:tcW w:w="3677" w:type="pct"/>
             <w:tcBorders>
               <w:top w:val="single" w:sz="4" w:space="0" w:color="auto"/>
               <w:left w:val="single" w:sz="4" w:space="0" w:color="auto"/>
@@ -6691,7 +7232,7 @@
         </w:tc>
         <w:tc>
           <w:tcPr>
-            <w:tcW w:w="264" w:type="pct"/>
+            <w:tcW w:w="195" w:type="pct"/>
             <w:tcBorders>
               <w:top w:val="single" w:sz="4" w:space="0" w:color="auto"/>
               <w:left w:val="single" w:sz="4" w:space="0" w:color="auto"/>
@@ -6713,7 +7254,7 @@
         </w:tc>
         <w:tc>
           <w:tcPr>
-            <w:tcW w:w="266" w:type="pct"/>
+            <w:tcW w:w="458" w:type="pct"/>
             <w:tcBorders>
               <w:top w:val="single" w:sz="4" w:space="0" w:color="auto"/>
               <w:left w:val="single" w:sz="4" w:space="0" w:color="auto"/>
@@ -6735,7 +7276,7 @@
         </w:tc>
         <w:tc>
           <w:tcPr>
-            <w:tcW w:w="262" w:type="pct"/>
+            <w:tcW w:w="458" w:type="pct"/>
             <w:tcBorders>
               <w:top w:val="single" w:sz="4" w:space="0" w:color="auto"/>
               <w:left w:val="single" w:sz="4" w:space="0" w:color="auto"/>
@@ -6753,6 +7294,20 @@
                 <w:sz w:val="18"/>
               </w:rPr>
             </w:pPr>
+            <w:commentRangeStart w:id="76"/>
+            <w:r>
+              <w:rPr>
+                <w:sz w:val="18"/>
+              </w:rPr>
+              <w:t>x</w:t>
+            </w:r>
+            <w:commentRangeEnd w:id="76"/>
+            <w:r>
+              <w:rPr>
+                <w:rStyle w:val="Refdecomentrio"/>
+              </w:rPr>
+              <w:commentReference w:id="76"/>
+            </w:r>
           </w:p>
         </w:tc>
       </w:tr>
@@ -6787,7 +7342,7 @@
         </w:tc>
         <w:tc>
           <w:tcPr>
-            <w:tcW w:w="3996" w:type="pct"/>
+            <w:tcW w:w="3677" w:type="pct"/>
             <w:tcBorders>
               <w:top w:val="single" w:sz="12" w:space="0" w:color="auto"/>
               <w:left w:val="single" w:sz="4" w:space="0" w:color="auto"/>
@@ -6819,7 +7374,7 @@
         </w:tc>
         <w:tc>
           <w:tcPr>
-            <w:tcW w:w="264" w:type="pct"/>
+            <w:tcW w:w="195" w:type="pct"/>
             <w:tcBorders>
               <w:top w:val="single" w:sz="12" w:space="0" w:color="auto"/>
               <w:left w:val="single" w:sz="4" w:space="0" w:color="auto"/>
@@ -6841,7 +7396,7 @@
         </w:tc>
         <w:tc>
           <w:tcPr>
-            <w:tcW w:w="266" w:type="pct"/>
+            <w:tcW w:w="458" w:type="pct"/>
             <w:tcBorders>
               <w:top w:val="single" w:sz="12" w:space="0" w:color="auto"/>
               <w:left w:val="single" w:sz="4" w:space="0" w:color="auto"/>
@@ -6859,11 +7414,25 @@
                 <w:sz w:val="18"/>
               </w:rPr>
             </w:pPr>
-          </w:p>
-        </w:tc>
-        <w:tc>
-          <w:tcPr>
-            <w:tcW w:w="262" w:type="pct"/>
+            <w:commentRangeStart w:id="77"/>
+            <w:r>
+              <w:rPr>
+                <w:sz w:val="18"/>
+              </w:rPr>
+              <w:t>x</w:t>
+            </w:r>
+            <w:commentRangeEnd w:id="77"/>
+            <w:r>
+              <w:rPr>
+                <w:rStyle w:val="Refdecomentrio"/>
+              </w:rPr>
+              <w:commentReference w:id="77"/>
+            </w:r>
+          </w:p>
+        </w:tc>
+        <w:tc>
+          <w:tcPr>
+            <w:tcW w:w="458" w:type="pct"/>
             <w:tcBorders>
               <w:top w:val="single" w:sz="12" w:space="0" w:color="auto"/>
               <w:left w:val="single" w:sz="4" w:space="0" w:color="auto"/>
@@ -6914,7 +7483,7 @@
         </w:tc>
         <w:tc>
           <w:tcPr>
-            <w:tcW w:w="3996" w:type="pct"/>
+            <w:tcW w:w="3677" w:type="pct"/>
             <w:tcBorders>
               <w:top w:val="single" w:sz="4" w:space="0" w:color="auto"/>
               <w:left w:val="single" w:sz="4" w:space="0" w:color="auto"/>
@@ -6934,7 +7503,7 @@
         </w:tc>
         <w:tc>
           <w:tcPr>
-            <w:tcW w:w="264" w:type="pct"/>
+            <w:tcW w:w="195" w:type="pct"/>
             <w:tcBorders>
               <w:top w:val="single" w:sz="4" w:space="0" w:color="auto"/>
               <w:left w:val="single" w:sz="4" w:space="0" w:color="auto"/>
@@ -6952,11 +7521,17 @@
                 <w:sz w:val="18"/>
               </w:rPr>
             </w:pPr>
-          </w:p>
-        </w:tc>
-        <w:tc>
-          <w:tcPr>
-            <w:tcW w:w="266" w:type="pct"/>
+            <w:r>
+              <w:rPr>
+                <w:sz w:val="18"/>
+              </w:rPr>
+              <w:t>x</w:t>
+            </w:r>
+          </w:p>
+        </w:tc>
+        <w:tc>
+          <w:tcPr>
+            <w:tcW w:w="458" w:type="pct"/>
             <w:tcBorders>
               <w:top w:val="single" w:sz="4" w:space="0" w:color="auto"/>
               <w:left w:val="single" w:sz="4" w:space="0" w:color="auto"/>
@@ -6978,7 +7553,7 @@
         </w:tc>
         <w:tc>
           <w:tcPr>
-            <w:tcW w:w="262" w:type="pct"/>
+            <w:tcW w:w="458" w:type="pct"/>
             <w:tcBorders>
               <w:top w:val="single" w:sz="4" w:space="0" w:color="auto"/>
               <w:left w:val="single" w:sz="4" w:space="0" w:color="auto"/>
@@ -7029,7 +7604,7 @@
         </w:tc>
         <w:tc>
           <w:tcPr>
-            <w:tcW w:w="3996" w:type="pct"/>
+            <w:tcW w:w="3677" w:type="pct"/>
             <w:tcBorders>
               <w:top w:val="single" w:sz="4" w:space="0" w:color="auto"/>
               <w:left w:val="single" w:sz="4" w:space="0" w:color="auto"/>
@@ -7061,7 +7636,7 @@
         </w:tc>
         <w:tc>
           <w:tcPr>
-            <w:tcW w:w="264" w:type="pct"/>
+            <w:tcW w:w="195" w:type="pct"/>
             <w:tcBorders>
               <w:top w:val="single" w:sz="4" w:space="0" w:color="auto"/>
               <w:left w:val="single" w:sz="4" w:space="0" w:color="auto"/>
@@ -7079,11 +7654,17 @@
                 <w:sz w:val="18"/>
               </w:rPr>
             </w:pPr>
-          </w:p>
-        </w:tc>
-        <w:tc>
-          <w:tcPr>
-            <w:tcW w:w="266" w:type="pct"/>
+            <w:r>
+              <w:rPr>
+                <w:sz w:val="18"/>
+              </w:rPr>
+              <w:t>x</w:t>
+            </w:r>
+          </w:p>
+        </w:tc>
+        <w:tc>
+          <w:tcPr>
+            <w:tcW w:w="458" w:type="pct"/>
             <w:tcBorders>
               <w:top w:val="single" w:sz="4" w:space="0" w:color="auto"/>
               <w:left w:val="single" w:sz="4" w:space="0" w:color="auto"/>
@@ -7105,7 +7686,7 @@
         </w:tc>
         <w:tc>
           <w:tcPr>
-            <w:tcW w:w="262" w:type="pct"/>
+            <w:tcW w:w="458" w:type="pct"/>
             <w:tcBorders>
               <w:top w:val="single" w:sz="4" w:space="0" w:color="auto"/>
               <w:left w:val="single" w:sz="4" w:space="0" w:color="auto"/>
@@ -7156,7 +7737,7 @@
         </w:tc>
         <w:tc>
           <w:tcPr>
-            <w:tcW w:w="3996" w:type="pct"/>
+            <w:tcW w:w="3677" w:type="pct"/>
             <w:tcBorders>
               <w:top w:val="single" w:sz="4" w:space="0" w:color="auto"/>
               <w:left w:val="single" w:sz="4" w:space="0" w:color="auto"/>
@@ -7188,7 +7769,7 @@
         </w:tc>
         <w:tc>
           <w:tcPr>
-            <w:tcW w:w="264" w:type="pct"/>
+            <w:tcW w:w="195" w:type="pct"/>
             <w:tcBorders>
               <w:top w:val="single" w:sz="4" w:space="0" w:color="auto"/>
               <w:left w:val="single" w:sz="4" w:space="0" w:color="auto"/>
@@ -7207,11 +7788,17 @@
                 <w:sz w:val="18"/>
               </w:rPr>
             </w:pPr>
-          </w:p>
-        </w:tc>
-        <w:tc>
-          <w:tcPr>
-            <w:tcW w:w="266" w:type="pct"/>
+            <w:r>
+              <w:rPr>
+                <w:sz w:val="18"/>
+              </w:rPr>
+              <w:t>x</w:t>
+            </w:r>
+          </w:p>
+        </w:tc>
+        <w:tc>
+          <w:tcPr>
+            <w:tcW w:w="458" w:type="pct"/>
             <w:tcBorders>
               <w:top w:val="single" w:sz="4" w:space="0" w:color="auto"/>
               <w:left w:val="single" w:sz="4" w:space="0" w:color="auto"/>
@@ -7234,7 +7821,7 @@
         </w:tc>
         <w:tc>
           <w:tcPr>
-            <w:tcW w:w="262" w:type="pct"/>
+            <w:tcW w:w="458" w:type="pct"/>
             <w:tcBorders>
               <w:top w:val="single" w:sz="4" w:space="0" w:color="auto"/>
               <w:left w:val="single" w:sz="4" w:space="0" w:color="auto"/>
@@ -7287,7 +7874,7 @@
         </w:tc>
         <w:tc>
           <w:tcPr>
-            <w:tcW w:w="3996" w:type="pct"/>
+            <w:tcW w:w="3677" w:type="pct"/>
             <w:tcBorders>
               <w:top w:val="single" w:sz="4" w:space="0" w:color="auto"/>
               <w:left w:val="single" w:sz="4" w:space="0" w:color="auto"/>
@@ -7319,7 +7906,7 @@
         </w:tc>
         <w:tc>
           <w:tcPr>
-            <w:tcW w:w="264" w:type="pct"/>
+            <w:tcW w:w="195" w:type="pct"/>
             <w:tcBorders>
               <w:top w:val="single" w:sz="4" w:space="0" w:color="auto"/>
               <w:left w:val="single" w:sz="4" w:space="0" w:color="auto"/>
@@ -7341,7 +7928,7 @@
         </w:tc>
         <w:tc>
           <w:tcPr>
-            <w:tcW w:w="266" w:type="pct"/>
+            <w:tcW w:w="458" w:type="pct"/>
             <w:tcBorders>
               <w:top w:val="single" w:sz="4" w:space="0" w:color="auto"/>
               <w:left w:val="single" w:sz="4" w:space="0" w:color="auto"/>
@@ -7359,11 +7946,25 @@
                 <w:sz w:val="18"/>
               </w:rPr>
             </w:pPr>
-          </w:p>
-        </w:tc>
-        <w:tc>
-          <w:tcPr>
-            <w:tcW w:w="262" w:type="pct"/>
+            <w:commentRangeStart w:id="78"/>
+            <w:r>
+              <w:rPr>
+                <w:sz w:val="18"/>
+              </w:rPr>
+              <w:t>x</w:t>
+            </w:r>
+            <w:commentRangeEnd w:id="78"/>
+            <w:r>
+              <w:rPr>
+                <w:rStyle w:val="Refdecomentrio"/>
+              </w:rPr>
+              <w:commentReference w:id="78"/>
+            </w:r>
+          </w:p>
+        </w:tc>
+        <w:tc>
+          <w:tcPr>
+            <w:tcW w:w="458" w:type="pct"/>
             <w:tcBorders>
               <w:top w:val="single" w:sz="4" w:space="0" w:color="auto"/>
               <w:left w:val="single" w:sz="4" w:space="0" w:color="auto"/>
@@ -7415,7 +8016,7 @@
         </w:tc>
         <w:tc>
           <w:tcPr>
-            <w:tcW w:w="3996" w:type="pct"/>
+            <w:tcW w:w="3677" w:type="pct"/>
             <w:tcBorders>
               <w:top w:val="single" w:sz="4" w:space="0" w:color="auto"/>
               <w:left w:val="single" w:sz="4" w:space="0" w:color="auto"/>
@@ -7435,7 +8036,7 @@
         </w:tc>
         <w:tc>
           <w:tcPr>
-            <w:tcW w:w="264" w:type="pct"/>
+            <w:tcW w:w="195" w:type="pct"/>
             <w:tcBorders>
               <w:top w:val="single" w:sz="4" w:space="0" w:color="auto"/>
               <w:left w:val="single" w:sz="4" w:space="0" w:color="auto"/>
@@ -7453,11 +8054,17 @@
                 <w:sz w:val="18"/>
               </w:rPr>
             </w:pPr>
-          </w:p>
-        </w:tc>
-        <w:tc>
-          <w:tcPr>
-            <w:tcW w:w="266" w:type="pct"/>
+            <w:r>
+              <w:rPr>
+                <w:sz w:val="18"/>
+              </w:rPr>
+              <w:t>x</w:t>
+            </w:r>
+          </w:p>
+        </w:tc>
+        <w:tc>
+          <w:tcPr>
+            <w:tcW w:w="458" w:type="pct"/>
             <w:tcBorders>
               <w:top w:val="single" w:sz="4" w:space="0" w:color="auto"/>
               <w:left w:val="single" w:sz="4" w:space="0" w:color="auto"/>
@@ -7479,7 +8086,7 @@
         </w:tc>
         <w:tc>
           <w:tcPr>
-            <w:tcW w:w="262" w:type="pct"/>
+            <w:tcW w:w="458" w:type="pct"/>
             <w:tcBorders>
               <w:top w:val="single" w:sz="4" w:space="0" w:color="auto"/>
               <w:left w:val="single" w:sz="4" w:space="0" w:color="auto"/>
@@ -7530,7 +8137,7 @@
         </w:tc>
         <w:tc>
           <w:tcPr>
-            <w:tcW w:w="3996" w:type="pct"/>
+            <w:tcW w:w="3677" w:type="pct"/>
             <w:tcBorders>
               <w:top w:val="single" w:sz="4" w:space="0" w:color="auto"/>
               <w:left w:val="single" w:sz="4" w:space="0" w:color="auto"/>
@@ -7550,7 +8157,7 @@
         </w:tc>
         <w:tc>
           <w:tcPr>
-            <w:tcW w:w="264" w:type="pct"/>
+            <w:tcW w:w="195" w:type="pct"/>
             <w:tcBorders>
               <w:top w:val="single" w:sz="4" w:space="0" w:color="auto"/>
               <w:left w:val="single" w:sz="4" w:space="0" w:color="auto"/>
@@ -7568,11 +8175,17 @@
                 <w:sz w:val="18"/>
               </w:rPr>
             </w:pPr>
-          </w:p>
-        </w:tc>
-        <w:tc>
-          <w:tcPr>
-            <w:tcW w:w="266" w:type="pct"/>
+            <w:r>
+              <w:rPr>
+                <w:sz w:val="18"/>
+              </w:rPr>
+              <w:t>x</w:t>
+            </w:r>
+          </w:p>
+        </w:tc>
+        <w:tc>
+          <w:tcPr>
+            <w:tcW w:w="458" w:type="pct"/>
             <w:tcBorders>
               <w:top w:val="single" w:sz="4" w:space="0" w:color="auto"/>
               <w:left w:val="single" w:sz="4" w:space="0" w:color="auto"/>
@@ -7594,7 +8207,7 @@
         </w:tc>
         <w:tc>
           <w:tcPr>
-            <w:tcW w:w="262" w:type="pct"/>
+            <w:tcW w:w="458" w:type="pct"/>
             <w:tcBorders>
               <w:top w:val="single" w:sz="4" w:space="0" w:color="auto"/>
               <w:left w:val="single" w:sz="4" w:space="0" w:color="auto"/>
@@ -7623,9 +8236,9 @@
     </w:p>
     <w:p/>
     <w:sectPr>
-      <w:headerReference w:type="default" r:id="rId17"/>
-      <w:footerReference w:type="even" r:id="rId18"/>
-      <w:footerReference w:type="default" r:id="rId19"/>
+      <w:headerReference w:type="default" r:id="rId21"/>
+      <w:footerReference w:type="even" r:id="rId22"/>
+      <w:footerReference w:type="default" r:id="rId23"/>
       <w:pgSz w:w="11907" w:h="16840" w:code="9"/>
       <w:pgMar w:top="1701" w:right="1134" w:bottom="1134" w:left="1701" w:header="720" w:footer="720" w:gutter="0"/>
       <w:pgNumType w:start="1"/>
@@ -7636,8 +8249,844 @@
 </w:document>
 </file>
 
+<file path=word/comments.xml><?xml version="1.0" encoding="utf-8"?>
+<w:comments xmlns:wpc="http://schemas.microsoft.com/office/word/2010/wordprocessingCanvas" xmlns:cx="http://schemas.microsoft.com/office/drawing/2014/chartex" xmlns:cx1="http://schemas.microsoft.com/office/drawing/2015/9/8/chartex" xmlns:cx2="http://schemas.microsoft.com/office/drawing/2015/10/21/chartex" xmlns:cx3="http://schemas.microsoft.com/office/drawing/2016/5/9/chartex" xmlns:cx4="http://schemas.microsoft.com/office/drawing/2016/5/10/chartex" xmlns:cx5="http://schemas.microsoft.com/office/drawing/2016/5/11/chartex" xmlns:cx6="http://schemas.microsoft.com/office/drawing/2016/5/12/chartex" xmlns:cx7="http://schemas.microsoft.com/office/drawing/2016/5/13/chartex" xmlns:cx8="http://schemas.microsoft.com/office/drawing/2016/5/14/chartex" xmlns:mc="http://schemas.openxmlformats.org/markup-compatibility/2006" xmlns:aink="http://schemas.microsoft.com/office/drawing/2016/ink" xmlns:am3d="http://schemas.microsoft.com/office/drawing/2017/model3d" xmlns:o="urn:schemas-microsoft-com:office:office" xmlns:r="http://schemas.openxmlformats.org/officeDocument/2006/relationships" xmlns:m="http://schemas.openxmlformats.org/officeDocument/2006/math" xmlns:v="urn:schemas-microsoft-com:vml" xmlns:wp14="http://schemas.microsoft.com/office/word/2010/wordprocessingDrawing" xmlns:wp="http://schemas.openxmlformats.org/drawingml/2006/wordprocessingDrawing" xmlns:w10="urn:schemas-microsoft-com:office:word" xmlns:w="http://schemas.openxmlformats.org/wordprocessingml/2006/main" xmlns:w14="http://schemas.microsoft.com/office/word/2010/wordml" xmlns:w15="http://schemas.microsoft.com/office/word/2012/wordml" xmlns:w16cex="http://schemas.microsoft.com/office/word/2018/wordml/cex" xmlns:w16cid="http://schemas.microsoft.com/office/word/2016/wordml/cid" xmlns:w16="http://schemas.microsoft.com/office/word/2018/wordml" xmlns:w16sdtdh="http://schemas.microsoft.com/office/word/2020/wordml/sdtdatahash" xmlns:w16se="http://schemas.microsoft.com/office/word/2015/wordml/symex" xmlns:wpg="http://schemas.microsoft.com/office/word/2010/wordprocessingGroup" xmlns:wpi="http://schemas.microsoft.com/office/word/2010/wordprocessingInk" xmlns:wne="http://schemas.microsoft.com/office/word/2006/wordml" xmlns:wps="http://schemas.microsoft.com/office/word/2010/wordprocessingShape" mc:Ignorable="w14 w15 w16se w16cid w16 w16cex w16sdtdh wp14">
+  <w:comment w:id="9" w:author="Mauricio Capobianco Lopes" w:date="2022-11-06T19:04:00Z" w:initials="MCL">
+    <w:p>
+      <w:pPr>
+        <w:pStyle w:val="Textodecomentrio"/>
+      </w:pPr>
+      <w:r>
+        <w:rPr>
+          <w:rStyle w:val="Refdecomentrio"/>
+        </w:rPr>
+        <w:annotationRef/>
+      </w:r>
+      <w:r>
+        <w:t>Ver o que escrevi nas referências.</w:t>
+      </w:r>
+    </w:p>
+  </w:comment>
+  <w:comment w:id="10" w:author="Mauricio Capobianco Lopes" w:date="2022-11-06T19:06:00Z" w:initials="MCL">
+    <w:p>
+      <w:pPr>
+        <w:pStyle w:val="Textodecomentrio"/>
+      </w:pPr>
+      <w:r>
+        <w:rPr>
+          <w:rStyle w:val="Refdecomentrio"/>
+        </w:rPr>
+        <w:annotationRef/>
+      </w:r>
+      <w:proofErr w:type="gramStart"/>
+      <w:r>
+        <w:t>Plural pois</w:t>
+      </w:r>
+      <w:proofErr w:type="gramEnd"/>
+      <w:r>
+        <w:t xml:space="preserve"> é et al. Vou assinalar em amarelo eventuais problemas de </w:t>
+      </w:r>
+      <w:r>
+        <w:t>redação.</w:t>
+      </w:r>
+    </w:p>
+  </w:comment>
+  <w:comment w:id="11" w:author="Mauricio Capobianco Lopes" w:date="2022-11-06T19:06:00Z" w:initials="MCL">
+    <w:p>
+      <w:pPr>
+        <w:pStyle w:val="Textodecomentrio"/>
+      </w:pPr>
+      <w:r>
+        <w:rPr>
+          <w:rStyle w:val="Refdecomentrio"/>
+        </w:rPr>
+        <w:annotationRef/>
+      </w:r>
+      <w:r>
+        <w:t>Evite superlativos</w:t>
+      </w:r>
+      <w:r>
+        <w:t>.</w:t>
+      </w:r>
+    </w:p>
+  </w:comment>
+  <w:comment w:id="12" w:author="Mauricio Capobianco Lopes" w:date="2022-11-06T19:11:00Z" w:initials="MCL">
+    <w:p>
+      <w:pPr>
+        <w:pStyle w:val="Textodecomentrio"/>
+      </w:pPr>
+      <w:r>
+        <w:rPr>
+          <w:rStyle w:val="Refdecomentrio"/>
+        </w:rPr>
+        <w:annotationRef/>
+      </w:r>
+      <w:r>
+        <w:t>Cadê a citação? De onde tirou isso?</w:t>
+      </w:r>
+    </w:p>
+  </w:comment>
+  <w:comment w:id="13" w:author="Mauricio Capobianco Lopes" w:date="2022-11-06T19:13:00Z" w:initials="MCL">
+    <w:p>
+      <w:pPr>
+        <w:pStyle w:val="Textodecomentrio"/>
+      </w:pPr>
+      <w:r>
+        <w:rPr>
+          <w:rStyle w:val="Refdecomentrio"/>
+        </w:rPr>
+        <w:annotationRef/>
+      </w:r>
+    </w:p>
+  </w:comment>
+  <w:comment w:id="14" w:author="Mauricio Capobianco Lopes" w:date="2022-11-06T19:14:00Z" w:initials="MCL">
+    <w:p>
+      <w:pPr>
+        <w:pStyle w:val="Textodecomentrio"/>
+      </w:pPr>
+      <w:r>
+        <w:rPr>
+          <w:rStyle w:val="Refdecomentrio"/>
+        </w:rPr>
+        <w:annotationRef/>
+      </w:r>
+      <w:r>
+        <w:t>Esse tema não aparece na sua introdução. Sendo um TCC de Computação, precisa.</w:t>
+      </w:r>
+    </w:p>
+  </w:comment>
+  <w:comment w:id="29" w:author="Mauricio Capobianco Lopes" w:date="2022-11-06T19:15:00Z" w:initials="MCL">
+    <w:p>
+      <w:pPr>
+        <w:pStyle w:val="Textodecomentrio"/>
+      </w:pPr>
+      <w:r>
+        <w:rPr>
+          <w:rStyle w:val="Refdecomentrio"/>
+        </w:rPr>
+        <w:annotationRef/>
+      </w:r>
+      <w:r>
+        <w:t>Nenhum deles é objetivo. Rever com seu orientador.</w:t>
+      </w:r>
+    </w:p>
+  </w:comment>
+  <w:comment w:id="31" w:author="Mauricio Capobianco Lopes" w:date="2022-11-07T14:50:00Z" w:initials="MCL">
+    <w:p>
+      <w:pPr>
+        <w:pStyle w:val="Textodecomentrio"/>
+      </w:pPr>
+      <w:r>
+        <w:rPr>
+          <w:rStyle w:val="Refdecomentrio"/>
+        </w:rPr>
+        <w:annotationRef/>
+      </w:r>
+      <w:r>
+        <w:t>Citação?</w:t>
+      </w:r>
+    </w:p>
+  </w:comment>
+  <w:comment w:id="32" w:author="Mauricio Capobianco Lopes" w:date="2022-11-07T14:51:00Z" w:initials="MCL">
+    <w:p>
+      <w:pPr>
+        <w:pStyle w:val="Textodecomentrio"/>
+      </w:pPr>
+      <w:r>
+        <w:rPr>
+          <w:rStyle w:val="Refdecomentrio"/>
+        </w:rPr>
+        <w:annotationRef/>
+      </w:r>
+      <w:r>
+        <w:t>Sem caixa alta.</w:t>
+      </w:r>
+    </w:p>
+  </w:comment>
+  <w:comment w:id="33" w:author="Mauricio Capobianco Lopes" w:date="2022-11-07T14:54:00Z" w:initials="MCL">
+    <w:p>
+      <w:pPr>
+        <w:pStyle w:val="Textodecomentrio"/>
+      </w:pPr>
+      <w:r>
+        <w:rPr>
+          <w:rStyle w:val="Refdecomentrio"/>
+        </w:rPr>
+        <w:annotationRef/>
+      </w:r>
+      <w:r>
+        <w:t>Citar</w:t>
+      </w:r>
+    </w:p>
+  </w:comment>
+  <w:comment w:id="34" w:author="Mauricio Capobianco Lopes" w:date="2022-11-07T14:53:00Z" w:initials="MCL">
+    <w:p>
+      <w:pPr>
+        <w:pStyle w:val="Textodecomentrio"/>
+      </w:pPr>
+      <w:r>
+        <w:rPr>
+          <w:rStyle w:val="Refdecomentrio"/>
+        </w:rPr>
+        <w:annotationRef/>
+      </w:r>
+      <w:r>
+        <w:t>Quais seis?</w:t>
+      </w:r>
+    </w:p>
+  </w:comment>
+  <w:comment w:id="35" w:author="Mauricio Capobianco Lopes" w:date="2022-11-07T14:54:00Z" w:initials="MCL">
+    <w:p>
+      <w:pPr>
+        <w:pStyle w:val="Textodecomentrio"/>
+      </w:pPr>
+      <w:r>
+        <w:rPr>
+          <w:rStyle w:val="Refdecomentrio"/>
+        </w:rPr>
+        <w:annotationRef/>
+      </w:r>
+      <w:r>
+        <w:t>De 0 a 9 é por extenso.</w:t>
+      </w:r>
+    </w:p>
+  </w:comment>
+  <w:comment w:id="36" w:author="Mauricio Capobianco Lopes" w:date="2022-11-07T14:54:00Z" w:initials="MCL">
+    <w:p>
+      <w:pPr>
+        <w:pStyle w:val="Textodecomentrio"/>
+      </w:pPr>
+      <w:r>
+        <w:rPr>
+          <w:rStyle w:val="Refdecomentrio"/>
+        </w:rPr>
+        <w:annotationRef/>
+      </w:r>
+      <w:r>
+        <w:t>Precisa citar.</w:t>
+      </w:r>
+    </w:p>
+  </w:comment>
+  <w:comment w:id="37" w:author="Mauricio Capobianco Lopes" w:date="2022-11-07T14:56:00Z" w:initials="MCL">
+    <w:p>
+      <w:pPr>
+        <w:pStyle w:val="Textodecomentrio"/>
+      </w:pPr>
+      <w:r>
+        <w:rPr>
+          <w:rStyle w:val="Refdecomentrio"/>
+        </w:rPr>
+        <w:annotationRef/>
+      </w:r>
+      <w:r>
+        <w:t>espaço</w:t>
+      </w:r>
+    </w:p>
+  </w:comment>
+  <w:comment w:id="38" w:author="Mauricio Capobianco Lopes" w:date="2022-11-07T14:56:00Z" w:initials="MCL">
+    <w:p>
+      <w:pPr>
+        <w:pStyle w:val="TF-TEXTO"/>
+      </w:pPr>
+      <w:r>
+        <w:rPr>
+          <w:rStyle w:val="Refdecomentrio"/>
+        </w:rPr>
+        <w:annotationRef/>
+      </w:r>
+      <w:r>
+        <w:t>Ampliar descrição sobre os resultados</w:t>
+      </w:r>
+      <w:r>
+        <w:t xml:space="preserve"> ou comentários de </w:t>
+      </w:r>
+      <w:r>
+        <w:t>usuários</w:t>
+      </w:r>
+      <w:r>
+        <w:t>, se encontrar</w:t>
+      </w:r>
+      <w:r>
+        <w:t>,</w:t>
+      </w:r>
+    </w:p>
+  </w:comment>
+  <w:comment w:id="54" w:author="Mauricio Capobianco Lopes" w:date="2022-11-06T19:19:00Z" w:initials="MCL">
+    <w:p>
+      <w:pPr>
+        <w:pStyle w:val="Textodecomentrio"/>
+      </w:pPr>
+      <w:r>
+        <w:rPr>
+          <w:rStyle w:val="Refdecomentrio"/>
+        </w:rPr>
+        <w:annotationRef/>
+      </w:r>
+      <w:r>
+        <w:t>Falta destacar a justificativa tecnológica e social (ver formulário de avaliação).</w:t>
+      </w:r>
+    </w:p>
+  </w:comment>
+  <w:comment w:id="55" w:author="Mauricio Capobianco Lopes" w:date="2022-11-06T19:20:00Z" w:initials="MCL">
+    <w:p>
+      <w:pPr>
+        <w:pStyle w:val="Textodecomentrio"/>
+      </w:pPr>
+      <w:r>
+        <w:rPr>
+          <w:rStyle w:val="Refdecomentrio"/>
+        </w:rPr>
+        <w:annotationRef/>
+      </w:r>
+      <w:r>
+        <w:t xml:space="preserve">Não é RF, assim como o próximo. Definir </w:t>
+      </w:r>
+      <w:proofErr w:type="spellStart"/>
+      <w:r>
+        <w:t>orretamente</w:t>
+      </w:r>
+      <w:proofErr w:type="spellEnd"/>
+      <w:r>
+        <w:t xml:space="preserve"> segundo o que são </w:t>
+      </w:r>
+      <w:proofErr w:type="spellStart"/>
+      <w:r>
+        <w:t>RFs</w:t>
+      </w:r>
+      <w:proofErr w:type="spellEnd"/>
+      <w:r>
+        <w:t xml:space="preserve"> e </w:t>
+      </w:r>
+      <w:proofErr w:type="spellStart"/>
+      <w:r>
+        <w:t>RNFs</w:t>
+      </w:r>
+      <w:proofErr w:type="spellEnd"/>
+      <w:r>
+        <w:t>.</w:t>
+      </w:r>
+    </w:p>
+  </w:comment>
+  <w:comment w:id="56" w:author="Mauricio Capobianco Lopes" w:date="2022-11-06T19:21:00Z" w:initials="MCL">
+    <w:p>
+      <w:pPr>
+        <w:pStyle w:val="Textodecomentrio"/>
+      </w:pPr>
+      <w:r>
+        <w:rPr>
+          <w:rStyle w:val="Refdecomentrio"/>
+        </w:rPr>
+        <w:annotationRef/>
+      </w:r>
+      <w:r>
+        <w:t xml:space="preserve">Falta a ferramenta. E </w:t>
+      </w:r>
+      <w:proofErr w:type="spellStart"/>
+      <w:r>
+        <w:t>pq</w:t>
+      </w:r>
+      <w:proofErr w:type="spellEnd"/>
+      <w:r>
+        <w:t xml:space="preserve"> só um diagrama de cada?</w:t>
+      </w:r>
+    </w:p>
+  </w:comment>
+  <w:comment w:id="57" w:author="Mauricio Capobianco Lopes" w:date="2022-11-06T19:22:00Z" w:initials="MCL">
+    <w:p>
+      <w:pPr>
+        <w:pStyle w:val="Textodecomentrio"/>
+      </w:pPr>
+      <w:r>
+        <w:rPr>
+          <w:rStyle w:val="Refdecomentrio"/>
+        </w:rPr>
+        <w:annotationRef/>
+      </w:r>
+      <w:r>
+        <w:t>E testes com usuários?</w:t>
+      </w:r>
+    </w:p>
+  </w:comment>
+  <w:comment w:id="59" w:author="Mauricio Capobianco Lopes" w:date="2022-11-06T19:23:00Z" w:initials="MCL">
+    <w:p>
+      <w:pPr>
+        <w:pStyle w:val="Textodecomentrio"/>
+      </w:pPr>
+      <w:r>
+        <w:rPr>
+          <w:rStyle w:val="Refdecomentrio"/>
+        </w:rPr>
+        <w:annotationRef/>
+      </w:r>
+      <w:r>
+        <w:t>Reescrever usando uma referência “de verdade”.</w:t>
+      </w:r>
+    </w:p>
+  </w:comment>
+  <w:comment w:id="60" w:author="Mauricio Capobianco Lopes" w:date="2022-11-06T19:24:00Z" w:initials="MCL">
+    <w:p>
+      <w:pPr>
+        <w:pStyle w:val="Textodecomentrio"/>
+      </w:pPr>
+      <w:r>
+        <w:rPr>
+          <w:rStyle w:val="Refdecomentrio"/>
+        </w:rPr>
+        <w:annotationRef/>
+      </w:r>
+      <w:r>
+        <w:t>Reescrever pegando referências “de verdade”.</w:t>
+      </w:r>
+    </w:p>
+  </w:comment>
+  <w:comment w:id="61" w:author="Mauricio Capobianco Lopes" w:date="2022-11-06T19:24:00Z" w:initials="MCL">
+    <w:p>
+      <w:pPr>
+        <w:pStyle w:val="Textodecomentrio"/>
+      </w:pPr>
+      <w:r>
+        <w:rPr>
+          <w:rStyle w:val="Refdecomentrio"/>
+        </w:rPr>
+        <w:annotationRef/>
+      </w:r>
+      <w:r>
+        <w:t>Idem.</w:t>
+      </w:r>
+    </w:p>
+  </w:comment>
+  <w:comment w:id="63" w:author="Mauricio Capobianco Lopes" w:date="2022-11-06T19:07:00Z" w:initials="MCL">
+    <w:p>
+      <w:pPr>
+        <w:pStyle w:val="Textodecomentrio"/>
+      </w:pPr>
+      <w:r>
+        <w:rPr>
+          <w:rStyle w:val="Refdecomentrio"/>
+        </w:rPr>
+        <w:annotationRef/>
+      </w:r>
+      <w:r>
+        <w:t xml:space="preserve">Um trabalho científico não se fundamenta com </w:t>
+      </w:r>
+      <w:r>
+        <w:t xml:space="preserve">textos de sites duvidosos e genéricos. Peço que </w:t>
+      </w:r>
+      <w:proofErr w:type="spellStart"/>
+      <w:r>
+        <w:t>vc</w:t>
+      </w:r>
+      <w:proofErr w:type="spellEnd"/>
+      <w:r>
+        <w:t xml:space="preserve"> reveja toda a sua fundamentação de primeira página de Google.</w:t>
+      </w:r>
+    </w:p>
+  </w:comment>
+  <w:comment w:id="64" w:author="Mauricio Capobianco Lopes" w:date="2022-11-06T19:03:00Z" w:initials="MCL">
+    <w:p>
+      <w:pPr>
+        <w:pStyle w:val="Textodecomentrio"/>
+      </w:pPr>
+      <w:r>
+        <w:rPr>
+          <w:rStyle w:val="Refdecomentrio"/>
+        </w:rPr>
+        <w:annotationRef/>
+      </w:r>
+      <w:r>
+        <w:t xml:space="preserve">Esse artigo não é desse autor e não faz nenhum sentido pegar um artigo de um site genérico da internet </w:t>
+      </w:r>
+      <w:r>
+        <w:t>como fundamentação de um tema tão importante. Busque bibliografia especializada.</w:t>
+      </w:r>
+    </w:p>
+  </w:comment>
+  <w:comment w:id="65" w:author="Mauricio Capobianco Lopes" w:date="2022-11-07T14:49:00Z" w:initials="MCL">
+    <w:p>
+      <w:pPr>
+        <w:pStyle w:val="Textodecomentrio"/>
+      </w:pPr>
+      <w:r>
+        <w:rPr>
+          <w:rStyle w:val="Refdecomentrio"/>
+        </w:rPr>
+        <w:annotationRef/>
+      </w:r>
+      <w:r>
+        <w:t>Sem caixa alta em título.</w:t>
+      </w:r>
+    </w:p>
+  </w:comment>
+  <w:comment w:id="66" w:author="Mauricio Capobianco Lopes" w:date="2022-11-06T19:05:00Z" w:initials="MCL">
+    <w:p>
+      <w:pPr>
+        <w:pStyle w:val="Textodecomentrio"/>
+      </w:pPr>
+      <w:r>
+        <w:rPr>
+          <w:rStyle w:val="Refdecomentrio"/>
+        </w:rPr>
+        <w:annotationRef/>
+      </w:r>
+      <w:r>
+        <w:t xml:space="preserve">O link não é desse trabalho e tem o mesmo problema do </w:t>
+      </w:r>
+      <w:proofErr w:type="spellStart"/>
+      <w:r>
+        <w:t>Margulis</w:t>
+      </w:r>
+      <w:proofErr w:type="spellEnd"/>
+      <w:r>
+        <w:t>.</w:t>
+      </w:r>
+    </w:p>
+  </w:comment>
+  <w:comment w:id="67" w:author="Mauricio Capobianco Lopes" w:date="2022-11-06T19:10:00Z" w:initials="MCL">
+    <w:p>
+      <w:pPr>
+        <w:pStyle w:val="Textodecomentrio"/>
+      </w:pPr>
+      <w:r>
+        <w:rPr>
+          <w:rStyle w:val="Refdecomentrio"/>
+        </w:rPr>
+        <w:annotationRef/>
+      </w:r>
+      <w:r>
+        <w:t>Outra referência a revisar.</w:t>
+      </w:r>
+    </w:p>
+  </w:comment>
+  <w:comment w:id="68" w:author="Mauricio Capobianco Lopes" w:date="2022-11-06T19:08:00Z" w:initials="MCL">
+    <w:p>
+      <w:pPr>
+        <w:pStyle w:val="Textodecomentrio"/>
+      </w:pPr>
+      <w:r>
+        <w:rPr>
+          <w:rStyle w:val="Refdecomentrio"/>
+        </w:rPr>
+        <w:annotationRef/>
+      </w:r>
+      <w:r>
+        <w:t xml:space="preserve">Outra referência </w:t>
+      </w:r>
+      <w:r>
+        <w:t>a revisar</w:t>
+      </w:r>
+      <w:r>
+        <w:t>.</w:t>
+      </w:r>
+    </w:p>
+  </w:comment>
+  <w:comment w:id="69" w:author="Mauricio Capobianco Lopes" w:date="2022-11-06T19:23:00Z" w:initials="MCL">
+    <w:p>
+      <w:pPr>
+        <w:pStyle w:val="Textodecomentrio"/>
+      </w:pPr>
+      <w:r>
+        <w:rPr>
+          <w:rStyle w:val="Refdecomentrio"/>
+        </w:rPr>
+        <w:annotationRef/>
+      </w:r>
+      <w:r>
+        <w:t>Brasil Escola não dá nem para a 5ª série...</w:t>
+      </w:r>
+    </w:p>
+  </w:comment>
+  <w:comment w:id="70" w:author="Mauricio Capobianco Lopes" w:date="2022-11-06T19:12:00Z" w:initials="MCL">
+    <w:p>
+      <w:pPr>
+        <w:pStyle w:val="Textodecomentrio"/>
+      </w:pPr>
+      <w:r>
+        <w:rPr>
+          <w:rStyle w:val="Refdecomentrio"/>
+        </w:rPr>
+        <w:annotationRef/>
+      </w:r>
+      <w:r>
+        <w:t>Outra referê</w:t>
+      </w:r>
+      <w:r>
+        <w:t>ncia a revisar.</w:t>
+      </w:r>
+    </w:p>
+  </w:comment>
+  <w:comment w:id="71" w:author="Mauricio Capobianco Lopes" w:date="2022-11-06T19:22:00Z" w:initials="MCL">
+    <w:p>
+      <w:pPr>
+        <w:pStyle w:val="Textodecomentrio"/>
+      </w:pPr>
+      <w:r>
+        <w:rPr>
+          <w:rStyle w:val="Refdecomentrio"/>
+        </w:rPr>
+        <w:annotationRef/>
+      </w:r>
+      <w:r>
+        <w:t xml:space="preserve">Pegar referência da Computação do site </w:t>
+      </w:r>
+      <w:proofErr w:type="spellStart"/>
+      <w:r>
+        <w:t>CanalTech</w:t>
+      </w:r>
+      <w:proofErr w:type="spellEnd"/>
+      <w:r>
+        <w:t xml:space="preserve"> é </w:t>
+      </w:r>
+      <w:r>
+        <w:t>complicado para um TCC...</w:t>
+      </w:r>
+    </w:p>
+  </w:comment>
+  <w:comment w:id="72" w:author="Mauricio Capobianco Lopes" w:date="2022-11-06T19:24:00Z" w:initials="MCL">
+    <w:p>
+      <w:pPr>
+        <w:pStyle w:val="Textodecomentrio"/>
+      </w:pPr>
+      <w:r>
+        <w:rPr>
+          <w:rStyle w:val="Refdecomentrio"/>
+        </w:rPr>
+        <w:annotationRef/>
+      </w:r>
+      <w:r>
+        <w:t>Falta RV.</w:t>
+      </w:r>
+    </w:p>
+  </w:comment>
+  <w:comment w:id="73" w:author="Mauricio Capobianco Lopes" w:date="2022-11-06T19:25:00Z" w:initials="MCL">
+    <w:p>
+      <w:pPr>
+        <w:pStyle w:val="Textodecomentrio"/>
+      </w:pPr>
+      <w:r>
+        <w:rPr>
+          <w:rStyle w:val="Refdecomentrio"/>
+        </w:rPr>
+        <w:annotationRef/>
+      </w:r>
+      <w:r>
+        <w:t>Está incompleto pois só discute o problema do clima.</w:t>
+      </w:r>
+    </w:p>
+  </w:comment>
+  <w:comment w:id="74" w:author="Mauricio Capobianco Lopes" w:date="2022-11-06T19:25:00Z" w:initials="MCL">
+    <w:p>
+      <w:pPr>
+        <w:pStyle w:val="Textodecomentrio"/>
+      </w:pPr>
+      <w:r>
+        <w:rPr>
+          <w:rStyle w:val="Refdecomentrio"/>
+        </w:rPr>
+        <w:annotationRef/>
+      </w:r>
+      <w:r>
+        <w:t>Não são objetivos.</w:t>
+      </w:r>
+    </w:p>
+  </w:comment>
+  <w:comment w:id="75" w:author="Mauricio Capobianco Lopes" w:date="2022-11-06T19:26:00Z" w:initials="MCL">
+    <w:p>
+      <w:pPr>
+        <w:pStyle w:val="Textodecomentrio"/>
+      </w:pPr>
+      <w:r>
+        <w:rPr>
+          <w:rStyle w:val="Refdecomentrio"/>
+        </w:rPr>
+        <w:annotationRef/>
+      </w:r>
+      <w:r>
+        <w:t>Faltam testes com usuários.</w:t>
+      </w:r>
+    </w:p>
+  </w:comment>
+  <w:comment w:id="76" w:author="Mauricio Capobianco Lopes" w:date="2022-11-06T19:26:00Z" w:initials="MCL">
+    <w:p>
+      <w:pPr>
+        <w:pStyle w:val="Textodecomentrio"/>
+      </w:pPr>
+      <w:r>
+        <w:rPr>
+          <w:rStyle w:val="Refdecomentrio"/>
+        </w:rPr>
+        <w:annotationRef/>
+      </w:r>
+      <w:r>
+        <w:t>Referências inadequadas.</w:t>
+      </w:r>
+    </w:p>
+  </w:comment>
+  <w:comment w:id="77" w:author="Mauricio Capobianco Lopes" w:date="2022-11-06T19:26:00Z" w:initials="MCL">
+    <w:p>
+      <w:pPr>
+        <w:pStyle w:val="Textodecomentrio"/>
+      </w:pPr>
+      <w:r>
+        <w:rPr>
+          <w:rStyle w:val="Refdecomentrio"/>
+        </w:rPr>
+        <w:annotationRef/>
+      </w:r>
+      <w:r>
+        <w:t>Alguns erros.</w:t>
+      </w:r>
+    </w:p>
+  </w:comment>
+  <w:comment w:id="78" w:author="Mauricio Capobianco Lopes" w:date="2022-11-06T19:27:00Z" w:initials="MCL">
+    <w:p>
+      <w:pPr>
+        <w:pStyle w:val="Textodecomentrio"/>
+      </w:pPr>
+      <w:r>
+        <w:rPr>
+          <w:rStyle w:val="Refdecomentrio"/>
+        </w:rPr>
+        <w:annotationRef/>
+      </w:r>
+      <w:r>
+        <w:t>Alguns erros</w:t>
+      </w:r>
+    </w:p>
+  </w:comment>
+</w:comments>
+</file>
+
+<file path=word/commentsExtended.xml><?xml version="1.0" encoding="utf-8"?>
+<w15:commentsEx xmlns:wpc="http://schemas.microsoft.com/office/word/2010/wordprocessingCanvas" xmlns:cx="http://schemas.microsoft.com/office/drawing/2014/chartex" xmlns:cx1="http://schemas.microsoft.com/office/drawing/2015/9/8/chartex" xmlns:cx2="http://schemas.microsoft.com/office/drawing/2015/10/21/chartex" xmlns:cx3="http://schemas.microsoft.com/office/drawing/2016/5/9/chartex" xmlns:cx4="http://schemas.microsoft.com/office/drawing/2016/5/10/chartex" xmlns:cx5="http://schemas.microsoft.com/office/drawing/2016/5/11/chartex" xmlns:cx6="http://schemas.microsoft.com/office/drawing/2016/5/12/chartex" xmlns:cx7="http://schemas.microsoft.com/office/drawing/2016/5/13/chartex" xmlns:cx8="http://schemas.microsoft.com/office/drawing/2016/5/14/chartex" xmlns:mc="http://schemas.openxmlformats.org/markup-compatibility/2006" xmlns:aink="http://schemas.microsoft.com/office/drawing/2016/ink" xmlns:am3d="http://schemas.microsoft.com/office/drawing/2017/model3d" xmlns:o="urn:schemas-microsoft-com:office:office" xmlns:r="http://schemas.openxmlformats.org/officeDocument/2006/relationships" xmlns:m="http://schemas.openxmlformats.org/officeDocument/2006/math" xmlns:v="urn:schemas-microsoft-com:vml" xmlns:wp14="http://schemas.microsoft.com/office/word/2010/wordprocessingDrawing" xmlns:wp="http://schemas.openxmlformats.org/drawingml/2006/wordprocessingDrawing" xmlns:w10="urn:schemas-microsoft-com:office:word" xmlns:w="http://schemas.openxmlformats.org/wordprocessingml/2006/main" xmlns:w14="http://schemas.microsoft.com/office/word/2010/wordml" xmlns:w15="http://schemas.microsoft.com/office/word/2012/wordml" xmlns:w16cex="http://schemas.microsoft.com/office/word/2018/wordml/cex" xmlns:w16cid="http://schemas.microsoft.com/office/word/2016/wordml/cid" xmlns:w16="http://schemas.microsoft.com/office/word/2018/wordml" xmlns:w16sdtdh="http://schemas.microsoft.com/office/word/2020/wordml/sdtdatahash" xmlns:w16se="http://schemas.microsoft.com/office/word/2015/wordml/symex" xmlns:wpg="http://schemas.microsoft.com/office/word/2010/wordprocessingGroup" xmlns:wpi="http://schemas.microsoft.com/office/word/2010/wordprocessingInk" xmlns:wne="http://schemas.microsoft.com/office/word/2006/wordml" xmlns:wps="http://schemas.microsoft.com/office/word/2010/wordprocessingShape" mc:Ignorable="w14 w15 w16se w16cid w16 w16cex w16sdtdh wp14">
+  <w15:commentEx w15:paraId="616151CC" w15:done="0"/>
+  <w15:commentEx w15:paraId="6F12815A" w15:done="0"/>
+  <w15:commentEx w15:paraId="0FB2EA22" w15:done="0"/>
+  <w15:commentEx w15:paraId="0FE77167" w15:done="0"/>
+  <w15:commentEx w15:paraId="28334D09" w15:done="0"/>
+  <w15:commentEx w15:paraId="5028570E" w15:done="0"/>
+  <w15:commentEx w15:paraId="53EBFCBC" w15:done="0"/>
+  <w15:commentEx w15:paraId="69BB284B" w15:done="0"/>
+  <w15:commentEx w15:paraId="549C349D" w15:done="0"/>
+  <w15:commentEx w15:paraId="7E7000D6" w15:done="0"/>
+  <w15:commentEx w15:paraId="4EF8986F" w15:done="0"/>
+  <w15:commentEx w15:paraId="2D2ACE7A" w15:done="0"/>
+  <w15:commentEx w15:paraId="40FFE611" w15:done="0"/>
+  <w15:commentEx w15:paraId="223F9FD7" w15:done="0"/>
+  <w15:commentEx w15:paraId="6B511E39" w15:done="0"/>
+  <w15:commentEx w15:paraId="5F845CBE" w15:done="0"/>
+  <w15:commentEx w15:paraId="1432FF32" w15:done="0"/>
+  <w15:commentEx w15:paraId="4A14C4CB" w15:done="0"/>
+  <w15:commentEx w15:paraId="7E2C6EBE" w15:done="0"/>
+  <w15:commentEx w15:paraId="2A5BE753" w15:done="0"/>
+  <w15:commentEx w15:paraId="7F9FB164" w15:done="0"/>
+  <w15:commentEx w15:paraId="1E2F0C17" w15:done="0"/>
+  <w15:commentEx w15:paraId="38909A9C" w15:done="0"/>
+  <w15:commentEx w15:paraId="3130DC3C" w15:done="0"/>
+  <w15:commentEx w15:paraId="30FC6E04" w15:done="0"/>
+  <w15:commentEx w15:paraId="14EB7136" w15:done="0"/>
+  <w15:commentEx w15:paraId="5A6868D3" w15:done="0"/>
+  <w15:commentEx w15:paraId="6B78BD85" w15:done="0"/>
+  <w15:commentEx w15:paraId="750BC26C" w15:done="0"/>
+  <w15:commentEx w15:paraId="67066F99" w15:done="0"/>
+  <w15:commentEx w15:paraId="7737D570" w15:done="0"/>
+  <w15:commentEx w15:paraId="39AAB2B7" w15:done="0"/>
+  <w15:commentEx w15:paraId="6F1F50A0" w15:done="0"/>
+  <w15:commentEx w15:paraId="5E563248" w15:done="0"/>
+  <w15:commentEx w15:paraId="198C3B20" w15:done="0"/>
+  <w15:commentEx w15:paraId="3D6269D1" w15:done="0"/>
+  <w15:commentEx w15:paraId="536D85FC" w15:done="0"/>
+  <w15:commentEx w15:paraId="7FEC2E61" w15:done="0"/>
+</w15:commentsEx>
+</file>
+
+<file path=word/commentsExtensible.xml><?xml version="1.0" encoding="utf-8"?>
+<w16cex:commentsExtensible xmlns:wpc="http://schemas.microsoft.com/office/word/2010/wordprocessingCanvas" xmlns:cx="http://schemas.microsoft.com/office/drawing/2014/chartex" xmlns:cx1="http://schemas.microsoft.com/office/drawing/2015/9/8/chartex" xmlns:cx2="http://schemas.microsoft.com/office/drawing/2015/10/21/chartex" xmlns:cx3="http://schemas.microsoft.com/office/drawing/2016/5/9/chartex" xmlns:cx4="http://schemas.microsoft.com/office/drawing/2016/5/10/chartex" xmlns:cx5="http://schemas.microsoft.com/office/drawing/2016/5/11/chartex" xmlns:cx6="http://schemas.microsoft.com/office/drawing/2016/5/12/chartex" xmlns:cx7="http://schemas.microsoft.com/office/drawing/2016/5/13/chartex" xmlns:cx8="http://schemas.microsoft.com/office/drawing/2016/5/14/chartex" xmlns:mc="http://schemas.openxmlformats.org/markup-compatibility/2006" xmlns:aink="http://schemas.microsoft.com/office/drawing/2016/ink" xmlns:am3d="http://schemas.microsoft.com/office/drawing/2017/model3d" xmlns:o="urn:schemas-microsoft-com:office:office" xmlns:r="http://schemas.openxmlformats.org/officeDocument/2006/relationships" xmlns:m="http://schemas.openxmlformats.org/officeDocument/2006/math" xmlns:v="urn:schemas-microsoft-com:vml" xmlns:wp14="http://schemas.microsoft.com/office/word/2010/wordprocessingDrawing" xmlns:wp="http://schemas.openxmlformats.org/drawingml/2006/wordprocessingDrawing" xmlns:w10="urn:schemas-microsoft-com:office:word" xmlns:w="http://schemas.openxmlformats.org/wordprocessingml/2006/main" xmlns:w14="http://schemas.microsoft.com/office/word/2010/wordml" xmlns:w15="http://schemas.microsoft.com/office/word/2012/wordml" xmlns:w16cex="http://schemas.microsoft.com/office/word/2018/wordml/cex" xmlns:w16cid="http://schemas.microsoft.com/office/word/2016/wordml/cid" xmlns:w16="http://schemas.microsoft.com/office/word/2018/wordml" xmlns:w16sdtdh="http://schemas.microsoft.com/office/word/2020/wordml/sdtdatahash" xmlns:w16se="http://schemas.microsoft.com/office/word/2015/wordml/symex" xmlns:wpg="http://schemas.microsoft.com/office/word/2010/wordprocessingGroup" xmlns:wpi="http://schemas.microsoft.com/office/word/2010/wordprocessingInk" xmlns:wne="http://schemas.microsoft.com/office/word/2006/wordml" xmlns:wps="http://schemas.microsoft.com/office/word/2010/wordprocessingShape" mc:Ignorable="w14 w15 w16se w16cid w16 w16cex w16sdtdh wp14">
+  <w16cex:commentExtensible w16cex:durableId="271283AC" w16cex:dateUtc="2022-11-06T22:04:00Z"/>
+  <w16cex:commentExtensible w16cex:durableId="2712841B" w16cex:dateUtc="2022-11-06T22:06:00Z"/>
+  <w16cex:commentExtensible w16cex:durableId="27128452" w16cex:dateUtc="2022-11-06T22:06:00Z"/>
+  <w16cex:commentExtensible w16cex:durableId="27128550" w16cex:dateUtc="2022-11-06T22:11:00Z"/>
+  <w16cex:commentExtensible w16cex:durableId="271285E1" w16cex:dateUtc="2022-11-06T22:13:00Z"/>
+  <w16cex:commentExtensible w16cex:durableId="2712861D" w16cex:dateUtc="2022-11-06T22:14:00Z"/>
+  <w16cex:commentExtensible w16cex:durableId="2712864E" w16cex:dateUtc="2022-11-06T22:15:00Z"/>
+  <w16cex:commentExtensible w16cex:durableId="271399B3" w16cex:dateUtc="2022-11-07T17:50:00Z"/>
+  <w16cex:commentExtensible w16cex:durableId="271399EA" w16cex:dateUtc="2022-11-07T17:51:00Z"/>
+  <w16cex:commentExtensible w16cex:durableId="27139AB3" w16cex:dateUtc="2022-11-07T17:54:00Z"/>
+  <w16cex:commentExtensible w16cex:durableId="27139A84" w16cex:dateUtc="2022-11-07T17:53:00Z"/>
+  <w16cex:commentExtensible w16cex:durableId="27139A91" w16cex:dateUtc="2022-11-07T17:54:00Z"/>
+  <w16cex:commentExtensible w16cex:durableId="27139AA4" w16cex:dateUtc="2022-11-07T17:54:00Z"/>
+  <w16cex:commentExtensible w16cex:durableId="27139B06" w16cex:dateUtc="2022-11-07T17:56:00Z"/>
+  <w16cex:commentExtensible w16cex:durableId="27139B10" w16cex:dateUtc="2022-11-07T17:56:00Z"/>
+  <w16cex:commentExtensible w16cex:durableId="2712872F" w16cex:dateUtc="2022-11-06T22:19:00Z"/>
+  <w16cex:commentExtensible w16cex:durableId="27128775" w16cex:dateUtc="2022-11-06T22:20:00Z"/>
+  <w16cex:commentExtensible w16cex:durableId="271287AE" w16cex:dateUtc="2022-11-06T22:21:00Z"/>
+  <w16cex:commentExtensible w16cex:durableId="271287DE" w16cex:dateUtc="2022-11-06T22:22:00Z"/>
+  <w16cex:commentExtensible w16cex:durableId="27128825" w16cex:dateUtc="2022-11-06T22:23:00Z"/>
+  <w16cex:commentExtensible w16cex:durableId="2712885D" w16cex:dateUtc="2022-11-06T22:24:00Z"/>
+  <w16cex:commentExtensible w16cex:durableId="27128877" w16cex:dateUtc="2022-11-06T22:24:00Z"/>
+  <w16cex:commentExtensible w16cex:durableId="27128474" w16cex:dateUtc="2022-11-06T22:07:00Z"/>
+  <w16cex:commentExtensible w16cex:durableId="27128370" w16cex:dateUtc="2022-11-06T22:03:00Z"/>
+  <w16cex:commentExtensible w16cex:durableId="27139986" w16cex:dateUtc="2022-11-07T17:49:00Z"/>
+  <w16cex:commentExtensible w16cex:durableId="271283E0" w16cex:dateUtc="2022-11-06T22:05:00Z"/>
+  <w16cex:commentExtensible w16cex:durableId="2712850C" w16cex:dateUtc="2022-11-06T22:10:00Z"/>
+  <w16cex:commentExtensible w16cex:durableId="271284A5" w16cex:dateUtc="2022-11-06T22:08:00Z"/>
+  <w16cex:commentExtensible w16cex:durableId="27128845" w16cex:dateUtc="2022-11-06T22:23:00Z"/>
+  <w16cex:commentExtensible w16cex:durableId="271285BB" w16cex:dateUtc="2022-11-06T22:12:00Z"/>
+  <w16cex:commentExtensible w16cex:durableId="271287F7" w16cex:dateUtc="2022-11-06T22:22:00Z"/>
+  <w16cex:commentExtensible w16cex:durableId="27128887" w16cex:dateUtc="2022-11-06T22:24:00Z"/>
+  <w16cex:commentExtensible w16cex:durableId="27128892" w16cex:dateUtc="2022-11-06T22:25:00Z"/>
+  <w16cex:commentExtensible w16cex:durableId="271288B3" w16cex:dateUtc="2022-11-06T22:25:00Z"/>
+  <w16cex:commentExtensible w16cex:durableId="271288DE" w16cex:dateUtc="2022-11-06T22:26:00Z"/>
+  <w16cex:commentExtensible w16cex:durableId="271288F2" w16cex:dateUtc="2022-11-06T22:26:00Z"/>
+  <w16cex:commentExtensible w16cex:durableId="271288FE" w16cex:dateUtc="2022-11-06T22:26:00Z"/>
+  <w16cex:commentExtensible w16cex:durableId="2712891D" w16cex:dateUtc="2022-11-06T22:27:00Z"/>
+</w16cex:commentsExtensible>
+</file>
+
+<file path=word/commentsIds.xml><?xml version="1.0" encoding="utf-8"?>
+<w16cid:commentsIds xmlns:wpc="http://schemas.microsoft.com/office/word/2010/wordprocessingCanvas" xmlns:cx="http://schemas.microsoft.com/office/drawing/2014/chartex" xmlns:cx1="http://schemas.microsoft.com/office/drawing/2015/9/8/chartex" xmlns:cx2="http://schemas.microsoft.com/office/drawing/2015/10/21/chartex" xmlns:cx3="http://schemas.microsoft.com/office/drawing/2016/5/9/chartex" xmlns:cx4="http://schemas.microsoft.com/office/drawing/2016/5/10/chartex" xmlns:cx5="http://schemas.microsoft.com/office/drawing/2016/5/11/chartex" xmlns:cx6="http://schemas.microsoft.com/office/drawing/2016/5/12/chartex" xmlns:cx7="http://schemas.microsoft.com/office/drawing/2016/5/13/chartex" xmlns:cx8="http://schemas.microsoft.com/office/drawing/2016/5/14/chartex" xmlns:mc="http://schemas.openxmlformats.org/markup-compatibility/2006" xmlns:aink="http://schemas.microsoft.com/office/drawing/2016/ink" xmlns:am3d="http://schemas.microsoft.com/office/drawing/2017/model3d" xmlns:o="urn:schemas-microsoft-com:office:office" xmlns:r="http://schemas.openxmlformats.org/officeDocument/2006/relationships" xmlns:m="http://schemas.openxmlformats.org/officeDocument/2006/math" xmlns:v="urn:schemas-microsoft-com:vml" xmlns:wp14="http://schemas.microsoft.com/office/word/2010/wordprocessingDrawing" xmlns:wp="http://schemas.openxmlformats.org/drawingml/2006/wordprocessingDrawing" xmlns:w10="urn:schemas-microsoft-com:office:word" xmlns:w="http://schemas.openxmlformats.org/wordprocessingml/2006/main" xmlns:w14="http://schemas.microsoft.com/office/word/2010/wordml" xmlns:w15="http://schemas.microsoft.com/office/word/2012/wordml" xmlns:w16cex="http://schemas.microsoft.com/office/word/2018/wordml/cex" xmlns:w16cid="http://schemas.microsoft.com/office/word/2016/wordml/cid" xmlns:w16="http://schemas.microsoft.com/office/word/2018/wordml" xmlns:w16sdtdh="http://schemas.microsoft.com/office/word/2020/wordml/sdtdatahash" xmlns:w16se="http://schemas.microsoft.com/office/word/2015/wordml/symex" xmlns:wpg="http://schemas.microsoft.com/office/word/2010/wordprocessingGroup" xmlns:wpi="http://schemas.microsoft.com/office/word/2010/wordprocessingInk" xmlns:wne="http://schemas.microsoft.com/office/word/2006/wordml" xmlns:wps="http://schemas.microsoft.com/office/word/2010/wordprocessingShape" mc:Ignorable="w14 w15 w16se w16cid w16 w16cex w16sdtdh wp14">
+  <w16cid:commentId w16cid:paraId="616151CC" w16cid:durableId="271283AC"/>
+  <w16cid:commentId w16cid:paraId="6F12815A" w16cid:durableId="2712841B"/>
+  <w16cid:commentId w16cid:paraId="0FB2EA22" w16cid:durableId="27128452"/>
+  <w16cid:commentId w16cid:paraId="0FE77167" w16cid:durableId="27128550"/>
+  <w16cid:commentId w16cid:paraId="28334D09" w16cid:durableId="271285E1"/>
+  <w16cid:commentId w16cid:paraId="5028570E" w16cid:durableId="2712861D"/>
+  <w16cid:commentId w16cid:paraId="53EBFCBC" w16cid:durableId="2712864E"/>
+  <w16cid:commentId w16cid:paraId="69BB284B" w16cid:durableId="271399B3"/>
+  <w16cid:commentId w16cid:paraId="549C349D" w16cid:durableId="271399EA"/>
+  <w16cid:commentId w16cid:paraId="7E7000D6" w16cid:durableId="27139AB3"/>
+  <w16cid:commentId w16cid:paraId="4EF8986F" w16cid:durableId="27139A84"/>
+  <w16cid:commentId w16cid:paraId="2D2ACE7A" w16cid:durableId="27139A91"/>
+  <w16cid:commentId w16cid:paraId="40FFE611" w16cid:durableId="27139AA4"/>
+  <w16cid:commentId w16cid:paraId="223F9FD7" w16cid:durableId="27139B06"/>
+  <w16cid:commentId w16cid:paraId="6B511E39" w16cid:durableId="27139B10"/>
+  <w16cid:commentId w16cid:paraId="5F845CBE" w16cid:durableId="2712872F"/>
+  <w16cid:commentId w16cid:paraId="1432FF32" w16cid:durableId="27128775"/>
+  <w16cid:commentId w16cid:paraId="4A14C4CB" w16cid:durableId="271287AE"/>
+  <w16cid:commentId w16cid:paraId="7E2C6EBE" w16cid:durableId="271287DE"/>
+  <w16cid:commentId w16cid:paraId="2A5BE753" w16cid:durableId="27128825"/>
+  <w16cid:commentId w16cid:paraId="7F9FB164" w16cid:durableId="2712885D"/>
+  <w16cid:commentId w16cid:paraId="1E2F0C17" w16cid:durableId="27128877"/>
+  <w16cid:commentId w16cid:paraId="38909A9C" w16cid:durableId="27128474"/>
+  <w16cid:commentId w16cid:paraId="3130DC3C" w16cid:durableId="27128370"/>
+  <w16cid:commentId w16cid:paraId="30FC6E04" w16cid:durableId="27139986"/>
+  <w16cid:commentId w16cid:paraId="14EB7136" w16cid:durableId="271283E0"/>
+  <w16cid:commentId w16cid:paraId="5A6868D3" w16cid:durableId="2712850C"/>
+  <w16cid:commentId w16cid:paraId="6B78BD85" w16cid:durableId="271284A5"/>
+  <w16cid:commentId w16cid:paraId="750BC26C" w16cid:durableId="27128845"/>
+  <w16cid:commentId w16cid:paraId="67066F99" w16cid:durableId="271285BB"/>
+  <w16cid:commentId w16cid:paraId="7737D570" w16cid:durableId="271287F7"/>
+  <w16cid:commentId w16cid:paraId="39AAB2B7" w16cid:durableId="27128887"/>
+  <w16cid:commentId w16cid:paraId="6F1F50A0" w16cid:durableId="27128892"/>
+  <w16cid:commentId w16cid:paraId="5E563248" w16cid:durableId="271288B3"/>
+  <w16cid:commentId w16cid:paraId="198C3B20" w16cid:durableId="271288DE"/>
+  <w16cid:commentId w16cid:paraId="3D6269D1" w16cid:durableId="271288F2"/>
+  <w16cid:commentId w16cid:paraId="536D85FC" w16cid:durableId="271288FE"/>
+  <w16cid:commentId w16cid:paraId="7FEC2E61" w16cid:durableId="2712891D"/>
+</w16cid:commentsIds>
+</file>
+
 <file path=word/endnotes.xml><?xml version="1.0" encoding="utf-8"?>
-<w:endnotes xmlns:wpc="http://schemas.microsoft.com/office/word/2010/wordprocessingCanvas" xmlns:cx="http://schemas.microsoft.com/office/drawing/2014/chartex" xmlns:cx1="http://schemas.microsoft.com/office/drawing/2015/9/8/chartex" xmlns:cx2="http://schemas.microsoft.com/office/drawing/2015/10/21/chartex" xmlns:cx3="http://schemas.microsoft.com/office/drawing/2016/5/9/chartex" xmlns:cx4="http://schemas.microsoft.com/office/drawing/2016/5/10/chartex" xmlns:cx5="http://schemas.microsoft.com/office/drawing/2016/5/11/chartex" xmlns:cx6="http://schemas.microsoft.com/office/drawing/2016/5/12/chartex" xmlns:cx7="http://schemas.microsoft.com/office/drawing/2016/5/13/chartex" xmlns:cx8="http://schemas.microsoft.com/office/drawing/2016/5/14/chartex" xmlns:mc="http://schemas.openxmlformats.org/markup-compatibility/2006" xmlns:aink="http://schemas.microsoft.com/office/drawing/2016/ink" xmlns:am3d="http://schemas.microsoft.com/office/drawing/2017/model3d" xmlns:o="urn:schemas-microsoft-com:office:office" xmlns:oel="http://schemas.microsoft.com/office/2019/extlst" xmlns:r="http://schemas.openxmlformats.org/officeDocument/2006/relationships" xmlns:m="http://schemas.openxmlformats.org/officeDocument/2006/math" xmlns:v="urn:schemas-microsoft-com:vml" xmlns:wp14="http://schemas.microsoft.com/office/word/2010/wordprocessingDrawing" xmlns:wp="http://schemas.openxmlformats.org/drawingml/2006/wordprocessingDrawing" xmlns:w10="urn:schemas-microsoft-com:office:word" xmlns:w="http://schemas.openxmlformats.org/wordprocessingml/2006/main" xmlns:w14="http://schemas.microsoft.com/office/word/2010/wordml" xmlns:w15="http://schemas.microsoft.com/office/word/2012/wordml" xmlns:w16cex="http://schemas.microsoft.com/office/word/2018/wordml/cex" xmlns:w16cid="http://schemas.microsoft.com/office/word/2016/wordml/cid" xmlns:w16="http://schemas.microsoft.com/office/word/2018/wordml" xmlns:w16sdtdh="http://schemas.microsoft.com/office/word/2020/wordml/sdtdatahash" xmlns:w16se="http://schemas.microsoft.com/office/word/2015/wordml/symex" xmlns:wpg="http://schemas.microsoft.com/office/word/2010/wordprocessingGroup" xmlns:wpi="http://schemas.microsoft.com/office/word/2010/wordprocessingInk" xmlns:wne="http://schemas.microsoft.com/office/word/2006/wordml" xmlns:wps="http://schemas.microsoft.com/office/word/2010/wordprocessingShape" mc:Ignorable="w14 w15 w16se w16cid w16 w16cex w16sdtdh wp14">
+<w:endnotes xmlns:wpc="http://schemas.microsoft.com/office/word/2010/wordprocessingCanvas" xmlns:cx="http://schemas.microsoft.com/office/drawing/2014/chartex" xmlns:cx1="http://schemas.microsoft.com/office/drawing/2015/9/8/chartex" xmlns:cx2="http://schemas.microsoft.com/office/drawing/2015/10/21/chartex" xmlns:cx3="http://schemas.microsoft.com/office/drawing/2016/5/9/chartex" xmlns:cx4="http://schemas.microsoft.com/office/drawing/2016/5/10/chartex" xmlns:cx5="http://schemas.microsoft.com/office/drawing/2016/5/11/chartex" xmlns:cx6="http://schemas.microsoft.com/office/drawing/2016/5/12/chartex" xmlns:cx7="http://schemas.microsoft.com/office/drawing/2016/5/13/chartex" xmlns:cx8="http://schemas.microsoft.com/office/drawing/2016/5/14/chartex" xmlns:mc="http://schemas.openxmlformats.org/markup-compatibility/2006" xmlns:aink="http://schemas.microsoft.com/office/drawing/2016/ink" xmlns:am3d="http://schemas.microsoft.com/office/drawing/2017/model3d" xmlns:o="urn:schemas-microsoft-com:office:office" xmlns:r="http://schemas.openxmlformats.org/officeDocument/2006/relationships" xmlns:m="http://schemas.openxmlformats.org/officeDocument/2006/math" xmlns:v="urn:schemas-microsoft-com:vml" xmlns:wp14="http://schemas.microsoft.com/office/word/2010/wordprocessingDrawing" xmlns:wp="http://schemas.openxmlformats.org/drawingml/2006/wordprocessingDrawing" xmlns:w10="urn:schemas-microsoft-com:office:word" xmlns:w="http://schemas.openxmlformats.org/wordprocessingml/2006/main" xmlns:w14="http://schemas.microsoft.com/office/word/2010/wordml" xmlns:w15="http://schemas.microsoft.com/office/word/2012/wordml" xmlns:w16cex="http://schemas.microsoft.com/office/word/2018/wordml/cex" xmlns:w16cid="http://schemas.microsoft.com/office/word/2016/wordml/cid" xmlns:w16="http://schemas.microsoft.com/office/word/2018/wordml" xmlns:w16sdtdh="http://schemas.microsoft.com/office/word/2020/wordml/sdtdatahash" xmlns:w16se="http://schemas.microsoft.com/office/word/2015/wordml/symex" xmlns:wpg="http://schemas.microsoft.com/office/word/2010/wordprocessingGroup" xmlns:wpi="http://schemas.microsoft.com/office/word/2010/wordprocessingInk" xmlns:wne="http://schemas.microsoft.com/office/word/2006/wordml" xmlns:wps="http://schemas.microsoft.com/office/word/2010/wordprocessingShape" mc:Ignorable="w14 w15 w16se w16cid w16 w16cex w16sdtdh wp14">
   <w:endnote w:type="separator" w:id="-1">
     <w:p>
       <w:r>
@@ -7656,7 +9105,7 @@
 </file>
 
 <file path=word/footer1.xml><?xml version="1.0" encoding="utf-8"?>
-<w:ftr xmlns:wpc="http://schemas.microsoft.com/office/word/2010/wordprocessingCanvas" xmlns:cx="http://schemas.microsoft.com/office/drawing/2014/chartex" xmlns:cx1="http://schemas.microsoft.com/office/drawing/2015/9/8/chartex" xmlns:cx2="http://schemas.microsoft.com/office/drawing/2015/10/21/chartex" xmlns:cx3="http://schemas.microsoft.com/office/drawing/2016/5/9/chartex" xmlns:cx4="http://schemas.microsoft.com/office/drawing/2016/5/10/chartex" xmlns:cx5="http://schemas.microsoft.com/office/drawing/2016/5/11/chartex" xmlns:cx6="http://schemas.microsoft.com/office/drawing/2016/5/12/chartex" xmlns:cx7="http://schemas.microsoft.com/office/drawing/2016/5/13/chartex" xmlns:cx8="http://schemas.microsoft.com/office/drawing/2016/5/14/chartex" xmlns:mc="http://schemas.openxmlformats.org/markup-compatibility/2006" xmlns:aink="http://schemas.microsoft.com/office/drawing/2016/ink" xmlns:am3d="http://schemas.microsoft.com/office/drawing/2017/model3d" xmlns:o="urn:schemas-microsoft-com:office:office" xmlns:oel="http://schemas.microsoft.com/office/2019/extlst" xmlns:r="http://schemas.openxmlformats.org/officeDocument/2006/relationships" xmlns:m="http://schemas.openxmlformats.org/officeDocument/2006/math" xmlns:v="urn:schemas-microsoft-com:vml" xmlns:wp14="http://schemas.microsoft.com/office/word/2010/wordprocessingDrawing" xmlns:wp="http://schemas.openxmlformats.org/drawingml/2006/wordprocessingDrawing" xmlns:w10="urn:schemas-microsoft-com:office:word" xmlns:w="http://schemas.openxmlformats.org/wordprocessingml/2006/main" xmlns:w14="http://schemas.microsoft.com/office/word/2010/wordml" xmlns:w15="http://schemas.microsoft.com/office/word/2012/wordml" xmlns:w16cex="http://schemas.microsoft.com/office/word/2018/wordml/cex" xmlns:w16cid="http://schemas.microsoft.com/office/word/2016/wordml/cid" xmlns:w16="http://schemas.microsoft.com/office/word/2018/wordml" xmlns:w16sdtdh="http://schemas.microsoft.com/office/word/2020/wordml/sdtdatahash" xmlns:w16se="http://schemas.microsoft.com/office/word/2015/wordml/symex" xmlns:wpg="http://schemas.microsoft.com/office/word/2010/wordprocessingGroup" xmlns:wpi="http://schemas.microsoft.com/office/word/2010/wordprocessingInk" xmlns:wne="http://schemas.microsoft.com/office/word/2006/wordml" xmlns:wps="http://schemas.microsoft.com/office/word/2010/wordprocessingShape" mc:Ignorable="w14 w15 w16se w16cid w16 w16cex w16sdtdh wp14">
+<w:ftr xmlns:wpc="http://schemas.microsoft.com/office/word/2010/wordprocessingCanvas" xmlns:cx="http://schemas.microsoft.com/office/drawing/2014/chartex" xmlns:cx1="http://schemas.microsoft.com/office/drawing/2015/9/8/chartex" xmlns:cx2="http://schemas.microsoft.com/office/drawing/2015/10/21/chartex" xmlns:cx3="http://schemas.microsoft.com/office/drawing/2016/5/9/chartex" xmlns:cx4="http://schemas.microsoft.com/office/drawing/2016/5/10/chartex" xmlns:cx5="http://schemas.microsoft.com/office/drawing/2016/5/11/chartex" xmlns:cx6="http://schemas.microsoft.com/office/drawing/2016/5/12/chartex" xmlns:cx7="http://schemas.microsoft.com/office/drawing/2016/5/13/chartex" xmlns:cx8="http://schemas.microsoft.com/office/drawing/2016/5/14/chartex" xmlns:mc="http://schemas.openxmlformats.org/markup-compatibility/2006" xmlns:aink="http://schemas.microsoft.com/office/drawing/2016/ink" xmlns:am3d="http://schemas.microsoft.com/office/drawing/2017/model3d" xmlns:o="urn:schemas-microsoft-com:office:office" xmlns:r="http://schemas.openxmlformats.org/officeDocument/2006/relationships" xmlns:m="http://schemas.openxmlformats.org/officeDocument/2006/math" xmlns:v="urn:schemas-microsoft-com:vml" xmlns:wp14="http://schemas.microsoft.com/office/word/2010/wordprocessingDrawing" xmlns:wp="http://schemas.openxmlformats.org/drawingml/2006/wordprocessingDrawing" xmlns:w10="urn:schemas-microsoft-com:office:word" xmlns:w="http://schemas.openxmlformats.org/wordprocessingml/2006/main" xmlns:w14="http://schemas.microsoft.com/office/word/2010/wordml" xmlns:w15="http://schemas.microsoft.com/office/word/2012/wordml" xmlns:w16cex="http://schemas.microsoft.com/office/word/2018/wordml/cex" xmlns:w16cid="http://schemas.microsoft.com/office/word/2016/wordml/cid" xmlns:w16="http://schemas.microsoft.com/office/word/2018/wordml" xmlns:w16sdtdh="http://schemas.microsoft.com/office/word/2020/wordml/sdtdatahash" xmlns:w16se="http://schemas.microsoft.com/office/word/2015/wordml/symex" xmlns:wpg="http://schemas.microsoft.com/office/word/2010/wordprocessingGroup" xmlns:wpi="http://schemas.microsoft.com/office/word/2010/wordprocessingInk" xmlns:wne="http://schemas.microsoft.com/office/word/2006/wordml" xmlns:wps="http://schemas.microsoft.com/office/word/2010/wordprocessingShape" mc:Ignorable="w14 w15 w16se w16cid w16 w16cex w16sdtdh wp14">
   <w:p>
     <w:pPr>
       <w:pStyle w:val="Rodap"/>
@@ -7694,7 +9143,7 @@
 </file>
 
 <file path=word/footer2.xml><?xml version="1.0" encoding="utf-8"?>
-<w:ftr xmlns:wpc="http://schemas.microsoft.com/office/word/2010/wordprocessingCanvas" xmlns:cx="http://schemas.microsoft.com/office/drawing/2014/chartex" xmlns:cx1="http://schemas.microsoft.com/office/drawing/2015/9/8/chartex" xmlns:cx2="http://schemas.microsoft.com/office/drawing/2015/10/21/chartex" xmlns:cx3="http://schemas.microsoft.com/office/drawing/2016/5/9/chartex" xmlns:cx4="http://schemas.microsoft.com/office/drawing/2016/5/10/chartex" xmlns:cx5="http://schemas.microsoft.com/office/drawing/2016/5/11/chartex" xmlns:cx6="http://schemas.microsoft.com/office/drawing/2016/5/12/chartex" xmlns:cx7="http://schemas.microsoft.com/office/drawing/2016/5/13/chartex" xmlns:cx8="http://schemas.microsoft.com/office/drawing/2016/5/14/chartex" xmlns:mc="http://schemas.openxmlformats.org/markup-compatibility/2006" xmlns:aink="http://schemas.microsoft.com/office/drawing/2016/ink" xmlns:am3d="http://schemas.microsoft.com/office/drawing/2017/model3d" xmlns:o="urn:schemas-microsoft-com:office:office" xmlns:oel="http://schemas.microsoft.com/office/2019/extlst" xmlns:r="http://schemas.openxmlformats.org/officeDocument/2006/relationships" xmlns:m="http://schemas.openxmlformats.org/officeDocument/2006/math" xmlns:v="urn:schemas-microsoft-com:vml" xmlns:wp14="http://schemas.microsoft.com/office/word/2010/wordprocessingDrawing" xmlns:wp="http://schemas.openxmlformats.org/drawingml/2006/wordprocessingDrawing" xmlns:w10="urn:schemas-microsoft-com:office:word" xmlns:w="http://schemas.openxmlformats.org/wordprocessingml/2006/main" xmlns:w14="http://schemas.microsoft.com/office/word/2010/wordml" xmlns:w15="http://schemas.microsoft.com/office/word/2012/wordml" xmlns:w16cex="http://schemas.microsoft.com/office/word/2018/wordml/cex" xmlns:w16cid="http://schemas.microsoft.com/office/word/2016/wordml/cid" xmlns:w16="http://schemas.microsoft.com/office/word/2018/wordml" xmlns:w16sdtdh="http://schemas.microsoft.com/office/word/2020/wordml/sdtdatahash" xmlns:w16se="http://schemas.microsoft.com/office/word/2015/wordml/symex" xmlns:wpg="http://schemas.microsoft.com/office/word/2010/wordprocessingGroup" xmlns:wpi="http://schemas.microsoft.com/office/word/2010/wordprocessingInk" xmlns:wne="http://schemas.microsoft.com/office/word/2006/wordml" xmlns:wps="http://schemas.microsoft.com/office/word/2010/wordprocessingShape" mc:Ignorable="w14 w15 w16se w16cid w16 w16cex w16sdtdh wp14">
+<w:ftr xmlns:wpc="http://schemas.microsoft.com/office/word/2010/wordprocessingCanvas" xmlns:cx="http://schemas.microsoft.com/office/drawing/2014/chartex" xmlns:cx1="http://schemas.microsoft.com/office/drawing/2015/9/8/chartex" xmlns:cx2="http://schemas.microsoft.com/office/drawing/2015/10/21/chartex" xmlns:cx3="http://schemas.microsoft.com/office/drawing/2016/5/9/chartex" xmlns:cx4="http://schemas.microsoft.com/office/drawing/2016/5/10/chartex" xmlns:cx5="http://schemas.microsoft.com/office/drawing/2016/5/11/chartex" xmlns:cx6="http://schemas.microsoft.com/office/drawing/2016/5/12/chartex" xmlns:cx7="http://schemas.microsoft.com/office/drawing/2016/5/13/chartex" xmlns:cx8="http://schemas.microsoft.com/office/drawing/2016/5/14/chartex" xmlns:mc="http://schemas.openxmlformats.org/markup-compatibility/2006" xmlns:aink="http://schemas.microsoft.com/office/drawing/2016/ink" xmlns:am3d="http://schemas.microsoft.com/office/drawing/2017/model3d" xmlns:o="urn:schemas-microsoft-com:office:office" xmlns:r="http://schemas.openxmlformats.org/officeDocument/2006/relationships" xmlns:m="http://schemas.openxmlformats.org/officeDocument/2006/math" xmlns:v="urn:schemas-microsoft-com:vml" xmlns:wp14="http://schemas.microsoft.com/office/word/2010/wordprocessingDrawing" xmlns:wp="http://schemas.openxmlformats.org/drawingml/2006/wordprocessingDrawing" xmlns:w10="urn:schemas-microsoft-com:office:word" xmlns:w="http://schemas.openxmlformats.org/wordprocessingml/2006/main" xmlns:w14="http://schemas.microsoft.com/office/word/2010/wordml" xmlns:w15="http://schemas.microsoft.com/office/word/2012/wordml" xmlns:w16cex="http://schemas.microsoft.com/office/word/2018/wordml/cex" xmlns:w16cid="http://schemas.microsoft.com/office/word/2016/wordml/cid" xmlns:w16="http://schemas.microsoft.com/office/word/2018/wordml" xmlns:w16sdtdh="http://schemas.microsoft.com/office/word/2020/wordml/sdtdatahash" xmlns:w16se="http://schemas.microsoft.com/office/word/2015/wordml/symex" xmlns:wpg="http://schemas.microsoft.com/office/word/2010/wordprocessingGroup" xmlns:wpi="http://schemas.microsoft.com/office/word/2010/wordprocessingInk" xmlns:wne="http://schemas.microsoft.com/office/word/2006/wordml" xmlns:wps="http://schemas.microsoft.com/office/word/2010/wordprocessingShape" mc:Ignorable="w14 w15 w16se w16cid w16 w16cex w16sdtdh wp14">
   <w:p>
     <w:pPr>
       <w:pStyle w:val="Rodap"/>
@@ -7745,7 +9194,7 @@
 </file>
 
 <file path=word/footnotes.xml><?xml version="1.0" encoding="utf-8"?>
-<w:footnotes xmlns:wpc="http://schemas.microsoft.com/office/word/2010/wordprocessingCanvas" xmlns:cx="http://schemas.microsoft.com/office/drawing/2014/chartex" xmlns:cx1="http://schemas.microsoft.com/office/drawing/2015/9/8/chartex" xmlns:cx2="http://schemas.microsoft.com/office/drawing/2015/10/21/chartex" xmlns:cx3="http://schemas.microsoft.com/office/drawing/2016/5/9/chartex" xmlns:cx4="http://schemas.microsoft.com/office/drawing/2016/5/10/chartex" xmlns:cx5="http://schemas.microsoft.com/office/drawing/2016/5/11/chartex" xmlns:cx6="http://schemas.microsoft.com/office/drawing/2016/5/12/chartex" xmlns:cx7="http://schemas.microsoft.com/office/drawing/2016/5/13/chartex" xmlns:cx8="http://schemas.microsoft.com/office/drawing/2016/5/14/chartex" xmlns:mc="http://schemas.openxmlformats.org/markup-compatibility/2006" xmlns:aink="http://schemas.microsoft.com/office/drawing/2016/ink" xmlns:am3d="http://schemas.microsoft.com/office/drawing/2017/model3d" xmlns:o="urn:schemas-microsoft-com:office:office" xmlns:oel="http://schemas.microsoft.com/office/2019/extlst" xmlns:r="http://schemas.openxmlformats.org/officeDocument/2006/relationships" xmlns:m="http://schemas.openxmlformats.org/officeDocument/2006/math" xmlns:v="urn:schemas-microsoft-com:vml" xmlns:wp14="http://schemas.microsoft.com/office/word/2010/wordprocessingDrawing" xmlns:wp="http://schemas.openxmlformats.org/drawingml/2006/wordprocessingDrawing" xmlns:w10="urn:schemas-microsoft-com:office:word" xmlns:w="http://schemas.openxmlformats.org/wordprocessingml/2006/main" xmlns:w14="http://schemas.microsoft.com/office/word/2010/wordml" xmlns:w15="http://schemas.microsoft.com/office/word/2012/wordml" xmlns:w16cex="http://schemas.microsoft.com/office/word/2018/wordml/cex" xmlns:w16cid="http://schemas.microsoft.com/office/word/2016/wordml/cid" xmlns:w16="http://schemas.microsoft.com/office/word/2018/wordml" xmlns:w16sdtdh="http://schemas.microsoft.com/office/word/2020/wordml/sdtdatahash" xmlns:w16se="http://schemas.microsoft.com/office/word/2015/wordml/symex" xmlns:wpg="http://schemas.microsoft.com/office/word/2010/wordprocessingGroup" xmlns:wpi="http://schemas.microsoft.com/office/word/2010/wordprocessingInk" xmlns:wne="http://schemas.microsoft.com/office/word/2006/wordml" xmlns:wps="http://schemas.microsoft.com/office/word/2010/wordprocessingShape" mc:Ignorable="w14 w15 w16se w16cid w16 w16cex w16sdtdh wp14">
+<w:footnotes xmlns:wpc="http://schemas.microsoft.com/office/word/2010/wordprocessingCanvas" xmlns:cx="http://schemas.microsoft.com/office/drawing/2014/chartex" xmlns:cx1="http://schemas.microsoft.com/office/drawing/2015/9/8/chartex" xmlns:cx2="http://schemas.microsoft.com/office/drawing/2015/10/21/chartex" xmlns:cx3="http://schemas.microsoft.com/office/drawing/2016/5/9/chartex" xmlns:cx4="http://schemas.microsoft.com/office/drawing/2016/5/10/chartex" xmlns:cx5="http://schemas.microsoft.com/office/drawing/2016/5/11/chartex" xmlns:cx6="http://schemas.microsoft.com/office/drawing/2016/5/12/chartex" xmlns:cx7="http://schemas.microsoft.com/office/drawing/2016/5/13/chartex" xmlns:cx8="http://schemas.microsoft.com/office/drawing/2016/5/14/chartex" xmlns:mc="http://schemas.openxmlformats.org/markup-compatibility/2006" xmlns:aink="http://schemas.microsoft.com/office/drawing/2016/ink" xmlns:am3d="http://schemas.microsoft.com/office/drawing/2017/model3d" xmlns:o="urn:schemas-microsoft-com:office:office" xmlns:r="http://schemas.openxmlformats.org/officeDocument/2006/relationships" xmlns:m="http://schemas.openxmlformats.org/officeDocument/2006/math" xmlns:v="urn:schemas-microsoft-com:vml" xmlns:wp14="http://schemas.microsoft.com/office/word/2010/wordprocessingDrawing" xmlns:wp="http://schemas.openxmlformats.org/drawingml/2006/wordprocessingDrawing" xmlns:w10="urn:schemas-microsoft-com:office:word" xmlns:w="http://schemas.openxmlformats.org/wordprocessingml/2006/main" xmlns:w14="http://schemas.microsoft.com/office/word/2010/wordml" xmlns:w15="http://schemas.microsoft.com/office/word/2012/wordml" xmlns:w16cex="http://schemas.microsoft.com/office/word/2018/wordml/cex" xmlns:w16cid="http://schemas.microsoft.com/office/word/2016/wordml/cid" xmlns:w16="http://schemas.microsoft.com/office/word/2018/wordml" xmlns:w16sdtdh="http://schemas.microsoft.com/office/word/2020/wordml/sdtdatahash" xmlns:w16se="http://schemas.microsoft.com/office/word/2015/wordml/symex" xmlns:wpg="http://schemas.microsoft.com/office/word/2010/wordprocessingGroup" xmlns:wpi="http://schemas.microsoft.com/office/word/2010/wordprocessingInk" xmlns:wne="http://schemas.microsoft.com/office/word/2006/wordml" xmlns:wps="http://schemas.microsoft.com/office/word/2010/wordprocessingShape" mc:Ignorable="w14 w15 w16se w16cid w16 w16cex w16sdtdh wp14">
   <w:footnote w:type="separator" w:id="-1">
     <w:p>
       <w:r>
@@ -7764,7 +9213,7 @@
 </file>
 
 <file path=word/header1.xml><?xml version="1.0" encoding="utf-8"?>
-<w:hdr xmlns:wpc="http://schemas.microsoft.com/office/word/2010/wordprocessingCanvas" xmlns:cx="http://schemas.microsoft.com/office/drawing/2014/chartex" xmlns:cx1="http://schemas.microsoft.com/office/drawing/2015/9/8/chartex" xmlns:cx2="http://schemas.microsoft.com/office/drawing/2015/10/21/chartex" xmlns:cx3="http://schemas.microsoft.com/office/drawing/2016/5/9/chartex" xmlns:cx4="http://schemas.microsoft.com/office/drawing/2016/5/10/chartex" xmlns:cx5="http://schemas.microsoft.com/office/drawing/2016/5/11/chartex" xmlns:cx6="http://schemas.microsoft.com/office/drawing/2016/5/12/chartex" xmlns:cx7="http://schemas.microsoft.com/office/drawing/2016/5/13/chartex" xmlns:cx8="http://schemas.microsoft.com/office/drawing/2016/5/14/chartex" xmlns:mc="http://schemas.openxmlformats.org/markup-compatibility/2006" xmlns:aink="http://schemas.microsoft.com/office/drawing/2016/ink" xmlns:am3d="http://schemas.microsoft.com/office/drawing/2017/model3d" xmlns:o="urn:schemas-microsoft-com:office:office" xmlns:oel="http://schemas.microsoft.com/office/2019/extlst" xmlns:r="http://schemas.openxmlformats.org/officeDocument/2006/relationships" xmlns:m="http://schemas.openxmlformats.org/officeDocument/2006/math" xmlns:v="urn:schemas-microsoft-com:vml" xmlns:wp14="http://schemas.microsoft.com/office/word/2010/wordprocessingDrawing" xmlns:wp="http://schemas.openxmlformats.org/drawingml/2006/wordprocessingDrawing" xmlns:w10="urn:schemas-microsoft-com:office:word" xmlns:w="http://schemas.openxmlformats.org/wordprocessingml/2006/main" xmlns:w14="http://schemas.microsoft.com/office/word/2010/wordml" xmlns:w15="http://schemas.microsoft.com/office/word/2012/wordml" xmlns:w16cex="http://schemas.microsoft.com/office/word/2018/wordml/cex" xmlns:w16cid="http://schemas.microsoft.com/office/word/2016/wordml/cid" xmlns:w16="http://schemas.microsoft.com/office/word/2018/wordml" xmlns:w16sdtdh="http://schemas.microsoft.com/office/word/2020/wordml/sdtdatahash" xmlns:w16se="http://schemas.microsoft.com/office/word/2015/wordml/symex" xmlns:wpg="http://schemas.microsoft.com/office/word/2010/wordprocessingGroup" xmlns:wpi="http://schemas.microsoft.com/office/word/2010/wordprocessingInk" xmlns:wne="http://schemas.microsoft.com/office/word/2006/wordml" xmlns:wps="http://schemas.microsoft.com/office/word/2010/wordprocessingShape" mc:Ignorable="w14 w15 w16se w16cid w16 w16cex w16sdtdh wp14">
+<w:hdr xmlns:wpc="http://schemas.microsoft.com/office/word/2010/wordprocessingCanvas" xmlns:cx="http://schemas.microsoft.com/office/drawing/2014/chartex" xmlns:cx1="http://schemas.microsoft.com/office/drawing/2015/9/8/chartex" xmlns:cx2="http://schemas.microsoft.com/office/drawing/2015/10/21/chartex" xmlns:cx3="http://schemas.microsoft.com/office/drawing/2016/5/9/chartex" xmlns:cx4="http://schemas.microsoft.com/office/drawing/2016/5/10/chartex" xmlns:cx5="http://schemas.microsoft.com/office/drawing/2016/5/11/chartex" xmlns:cx6="http://schemas.microsoft.com/office/drawing/2016/5/12/chartex" xmlns:cx7="http://schemas.microsoft.com/office/drawing/2016/5/13/chartex" xmlns:cx8="http://schemas.microsoft.com/office/drawing/2016/5/14/chartex" xmlns:mc="http://schemas.openxmlformats.org/markup-compatibility/2006" xmlns:aink="http://schemas.microsoft.com/office/drawing/2016/ink" xmlns:am3d="http://schemas.microsoft.com/office/drawing/2017/model3d" xmlns:o="urn:schemas-microsoft-com:office:office" xmlns:r="http://schemas.openxmlformats.org/officeDocument/2006/relationships" xmlns:m="http://schemas.openxmlformats.org/officeDocument/2006/math" xmlns:v="urn:schemas-microsoft-com:vml" xmlns:wp14="http://schemas.microsoft.com/office/word/2010/wordprocessingDrawing" xmlns:wp="http://schemas.openxmlformats.org/drawingml/2006/wordprocessingDrawing" xmlns:w10="urn:schemas-microsoft-com:office:word" xmlns:w="http://schemas.openxmlformats.org/wordprocessingml/2006/main" xmlns:w14="http://schemas.microsoft.com/office/word/2010/wordml" xmlns:w15="http://schemas.microsoft.com/office/word/2012/wordml" xmlns:w16cex="http://schemas.microsoft.com/office/word/2018/wordml/cex" xmlns:w16cid="http://schemas.microsoft.com/office/word/2016/wordml/cid" xmlns:w16="http://schemas.microsoft.com/office/word/2018/wordml" xmlns:w16sdtdh="http://schemas.microsoft.com/office/word/2020/wordml/sdtdatahash" xmlns:w16se="http://schemas.microsoft.com/office/word/2015/wordml/symex" xmlns:wpg="http://schemas.microsoft.com/office/word/2010/wordprocessingGroup" xmlns:wpi="http://schemas.microsoft.com/office/word/2010/wordprocessingInk" xmlns:wne="http://schemas.microsoft.com/office/word/2006/wordml" xmlns:wps="http://schemas.microsoft.com/office/word/2010/wordprocessingShape" mc:Ignorable="w14 w15 w16se w16cid w16 w16cex w16sdtdh wp14">
   <w:p>
     <w:pPr>
       <w:pStyle w:val="Cabealho"/>
@@ -7779,7 +9228,7 @@
 </file>
 
 <file path=word/numbering.xml><?xml version="1.0" encoding="utf-8"?>
-<w:numbering xmlns:wpc="http://schemas.microsoft.com/office/word/2010/wordprocessingCanvas" xmlns:cx="http://schemas.microsoft.com/office/drawing/2014/chartex" xmlns:cx1="http://schemas.microsoft.com/office/drawing/2015/9/8/chartex" xmlns:cx2="http://schemas.microsoft.com/office/drawing/2015/10/21/chartex" xmlns:cx3="http://schemas.microsoft.com/office/drawing/2016/5/9/chartex" xmlns:cx4="http://schemas.microsoft.com/office/drawing/2016/5/10/chartex" xmlns:cx5="http://schemas.microsoft.com/office/drawing/2016/5/11/chartex" xmlns:cx6="http://schemas.microsoft.com/office/drawing/2016/5/12/chartex" xmlns:cx7="http://schemas.microsoft.com/office/drawing/2016/5/13/chartex" xmlns:cx8="http://schemas.microsoft.com/office/drawing/2016/5/14/chartex" xmlns:mc="http://schemas.openxmlformats.org/markup-compatibility/2006" xmlns:aink="http://schemas.microsoft.com/office/drawing/2016/ink" xmlns:am3d="http://schemas.microsoft.com/office/drawing/2017/model3d" xmlns:o="urn:schemas-microsoft-com:office:office" xmlns:oel="http://schemas.microsoft.com/office/2019/extlst" xmlns:r="http://schemas.openxmlformats.org/officeDocument/2006/relationships" xmlns:m="http://schemas.openxmlformats.org/officeDocument/2006/math" xmlns:v="urn:schemas-microsoft-com:vml" xmlns:wp14="http://schemas.microsoft.com/office/word/2010/wordprocessingDrawing" xmlns:wp="http://schemas.openxmlformats.org/drawingml/2006/wordprocessingDrawing" xmlns:w10="urn:schemas-microsoft-com:office:word" xmlns:w="http://schemas.openxmlformats.org/wordprocessingml/2006/main" xmlns:w14="http://schemas.microsoft.com/office/word/2010/wordml" xmlns:w15="http://schemas.microsoft.com/office/word/2012/wordml" xmlns:w16cex="http://schemas.microsoft.com/office/word/2018/wordml/cex" xmlns:w16cid="http://schemas.microsoft.com/office/word/2016/wordml/cid" xmlns:w16="http://schemas.microsoft.com/office/word/2018/wordml" xmlns:w16sdtdh="http://schemas.microsoft.com/office/word/2020/wordml/sdtdatahash" xmlns:w16se="http://schemas.microsoft.com/office/word/2015/wordml/symex" xmlns:wpg="http://schemas.microsoft.com/office/word/2010/wordprocessingGroup" xmlns:wpi="http://schemas.microsoft.com/office/word/2010/wordprocessingInk" xmlns:wne="http://schemas.microsoft.com/office/word/2006/wordml" xmlns:wps="http://schemas.microsoft.com/office/word/2010/wordprocessingShape" mc:Ignorable="w14 w15 w16se w16cid w16 w16cex w16sdtdh wp14">
+<w:numbering xmlns:wpc="http://schemas.microsoft.com/office/word/2010/wordprocessingCanvas" xmlns:cx="http://schemas.microsoft.com/office/drawing/2014/chartex" xmlns:cx1="http://schemas.microsoft.com/office/drawing/2015/9/8/chartex" xmlns:cx2="http://schemas.microsoft.com/office/drawing/2015/10/21/chartex" xmlns:cx3="http://schemas.microsoft.com/office/drawing/2016/5/9/chartex" xmlns:cx4="http://schemas.microsoft.com/office/drawing/2016/5/10/chartex" xmlns:cx5="http://schemas.microsoft.com/office/drawing/2016/5/11/chartex" xmlns:cx6="http://schemas.microsoft.com/office/drawing/2016/5/12/chartex" xmlns:cx7="http://schemas.microsoft.com/office/drawing/2016/5/13/chartex" xmlns:cx8="http://schemas.microsoft.com/office/drawing/2016/5/14/chartex" xmlns:mc="http://schemas.openxmlformats.org/markup-compatibility/2006" xmlns:aink="http://schemas.microsoft.com/office/drawing/2016/ink" xmlns:am3d="http://schemas.microsoft.com/office/drawing/2017/model3d" xmlns:o="urn:schemas-microsoft-com:office:office" xmlns:r="http://schemas.openxmlformats.org/officeDocument/2006/relationships" xmlns:m="http://schemas.openxmlformats.org/officeDocument/2006/math" xmlns:v="urn:schemas-microsoft-com:vml" xmlns:wp14="http://schemas.microsoft.com/office/word/2010/wordprocessingDrawing" xmlns:wp="http://schemas.openxmlformats.org/drawingml/2006/wordprocessingDrawing" xmlns:w10="urn:schemas-microsoft-com:office:word" xmlns:w="http://schemas.openxmlformats.org/wordprocessingml/2006/main" xmlns:w14="http://schemas.microsoft.com/office/word/2010/wordml" xmlns:w15="http://schemas.microsoft.com/office/word/2012/wordml" xmlns:w16cex="http://schemas.microsoft.com/office/word/2018/wordml/cex" xmlns:w16cid="http://schemas.microsoft.com/office/word/2016/wordml/cid" xmlns:w16="http://schemas.microsoft.com/office/word/2018/wordml" xmlns:w16sdtdh="http://schemas.microsoft.com/office/word/2020/wordml/sdtdatahash" xmlns:w16se="http://schemas.microsoft.com/office/word/2015/wordml/symex" xmlns:wpg="http://schemas.microsoft.com/office/word/2010/wordprocessingGroup" xmlns:wpi="http://schemas.microsoft.com/office/word/2010/wordprocessingInk" xmlns:wne="http://schemas.microsoft.com/office/word/2006/wordml" xmlns:wps="http://schemas.microsoft.com/office/word/2010/wordprocessingShape" mc:Ignorable="w14 w15 w16se w16cid w16 w16cex w16sdtdh wp14">
   <w:abstractNum w:abstractNumId="0" w15:restartNumberingAfterBreak="0">
     <w:nsid w:val="FFFFFFFB"/>
     <w:multiLevelType w:val="multilevel"/>
@@ -8768,19 +10217,19 @@
       </w:rPr>
     </w:lvl>
   </w:abstractNum>
-  <w:num w:numId="1" w16cid:durableId="1462385488">
+  <w:num w:numId="1">
     <w:abstractNumId w:val="0"/>
   </w:num>
-  <w:num w:numId="2" w16cid:durableId="1302921923">
+  <w:num w:numId="2">
     <w:abstractNumId w:val="3"/>
   </w:num>
-  <w:num w:numId="3" w16cid:durableId="26100043">
+  <w:num w:numId="3">
     <w:abstractNumId w:val="3"/>
   </w:num>
-  <w:num w:numId="4" w16cid:durableId="97793750">
+  <w:num w:numId="4">
     <w:abstractNumId w:val="2"/>
   </w:num>
-  <w:num w:numId="5" w16cid:durableId="1259098682">
+  <w:num w:numId="5">
     <w:abstractNumId w:val="3"/>
     <w:lvlOverride w:ilvl="0">
       <w:startOverride w:val="1"/>
@@ -8810,7 +10259,7 @@
       <w:startOverride w:val="1"/>
     </w:lvlOverride>
   </w:num>
-  <w:num w:numId="6" w16cid:durableId="1764884824">
+  <w:num w:numId="6">
     <w:abstractNumId w:val="3"/>
     <w:lvlOverride w:ilvl="0">
       <w:startOverride w:val="1"/>
@@ -8840,10 +10289,10 @@
       <w:startOverride w:val="1"/>
     </w:lvlOverride>
   </w:num>
-  <w:num w:numId="7" w16cid:durableId="1060715686">
+  <w:num w:numId="7">
     <w:abstractNumId w:val="3"/>
   </w:num>
-  <w:num w:numId="8" w16cid:durableId="1104151790">
+  <w:num w:numId="8">
     <w:abstractNumId w:val="3"/>
     <w:lvlOverride w:ilvl="0">
       <w:startOverride w:val="1"/>
@@ -8873,10 +10322,10 @@
       <w:startOverride w:val="1"/>
     </w:lvlOverride>
   </w:num>
-  <w:num w:numId="9" w16cid:durableId="886068310">
+  <w:num w:numId="9">
     <w:abstractNumId w:val="6"/>
   </w:num>
-  <w:num w:numId="10" w16cid:durableId="216816984">
+  <w:num w:numId="10">
     <w:abstractNumId w:val="3"/>
     <w:lvlOverride w:ilvl="0">
       <w:startOverride w:val="1"/>
@@ -8906,13 +10355,13 @@
       <w:startOverride w:val="1"/>
     </w:lvlOverride>
   </w:num>
-  <w:num w:numId="11" w16cid:durableId="625549222">
+  <w:num w:numId="11">
     <w:abstractNumId w:val="4"/>
   </w:num>
-  <w:num w:numId="12" w16cid:durableId="1475609210">
+  <w:num w:numId="12">
     <w:abstractNumId w:val="5"/>
   </w:num>
-  <w:num w:numId="13" w16cid:durableId="1855222067">
+  <w:num w:numId="13">
     <w:abstractNumId w:val="5"/>
     <w:lvlOverride w:ilvl="0">
       <w:startOverride w:val="1"/>
@@ -8942,7 +10391,7 @@
       <w:startOverride w:val="1"/>
     </w:lvlOverride>
   </w:num>
-  <w:num w:numId="14" w16cid:durableId="659619893">
+  <w:num w:numId="14">
     <w:abstractNumId w:val="5"/>
     <w:lvlOverride w:ilvl="0">
       <w:startOverride w:val="1"/>
@@ -8972,10 +10421,10 @@
       <w:startOverride w:val="1"/>
     </w:lvlOverride>
   </w:num>
-  <w:num w:numId="15" w16cid:durableId="586505198">
+  <w:num w:numId="15">
     <w:abstractNumId w:val="7"/>
   </w:num>
-  <w:num w:numId="16" w16cid:durableId="1616013721">
+  <w:num w:numId="16">
     <w:abstractNumId w:val="5"/>
     <w:lvlOverride w:ilvl="0">
       <w:startOverride w:val="1"/>
@@ -9005,10 +10454,10 @@
       <w:startOverride w:val="1"/>
     </w:lvlOverride>
   </w:num>
-  <w:num w:numId="17" w16cid:durableId="497889806">
+  <w:num w:numId="17">
     <w:abstractNumId w:val="7"/>
   </w:num>
-  <w:num w:numId="18" w16cid:durableId="263802345">
+  <w:num w:numId="18">
     <w:abstractNumId w:val="5"/>
     <w:lvlOverride w:ilvl="0">
       <w:startOverride w:val="1"/>
@@ -9038,7 +10487,7 @@
       <w:startOverride w:val="1"/>
     </w:lvlOverride>
   </w:num>
-  <w:num w:numId="19" w16cid:durableId="879634206">
+  <w:num w:numId="19">
     <w:abstractNumId w:val="5"/>
     <w:lvlOverride w:ilvl="0">
       <w:startOverride w:val="1"/>
@@ -9068,16 +10517,24 @@
       <w:startOverride w:val="1"/>
     </w:lvlOverride>
   </w:num>
-  <w:num w:numId="20" w16cid:durableId="1601836829">
+  <w:num w:numId="20">
     <w:abstractNumId w:val="1"/>
   </w:num>
-  <w:num w:numId="21" w16cid:durableId="459373837">
+  <w:num w:numId="21">
     <w:abstractNumId w:val="3"/>
     <w:lvlOverride w:ilvl="0">
       <w:startOverride w:val="1"/>
     </w:lvlOverride>
   </w:num>
 </w:numbering>
+</file>
+
+<file path=word/people.xml><?xml version="1.0" encoding="utf-8"?>
+<w15:people xmlns:wpc="http://schemas.microsoft.com/office/word/2010/wordprocessingCanvas" xmlns:cx="http://schemas.microsoft.com/office/drawing/2014/chartex" xmlns:cx1="http://schemas.microsoft.com/office/drawing/2015/9/8/chartex" xmlns:cx2="http://schemas.microsoft.com/office/drawing/2015/10/21/chartex" xmlns:cx3="http://schemas.microsoft.com/office/drawing/2016/5/9/chartex" xmlns:cx4="http://schemas.microsoft.com/office/drawing/2016/5/10/chartex" xmlns:cx5="http://schemas.microsoft.com/office/drawing/2016/5/11/chartex" xmlns:cx6="http://schemas.microsoft.com/office/drawing/2016/5/12/chartex" xmlns:cx7="http://schemas.microsoft.com/office/drawing/2016/5/13/chartex" xmlns:cx8="http://schemas.microsoft.com/office/drawing/2016/5/14/chartex" xmlns:mc="http://schemas.openxmlformats.org/markup-compatibility/2006" xmlns:aink="http://schemas.microsoft.com/office/drawing/2016/ink" xmlns:am3d="http://schemas.microsoft.com/office/drawing/2017/model3d" xmlns:o="urn:schemas-microsoft-com:office:office" xmlns:r="http://schemas.openxmlformats.org/officeDocument/2006/relationships" xmlns:m="http://schemas.openxmlformats.org/officeDocument/2006/math" xmlns:v="urn:schemas-microsoft-com:vml" xmlns:wp14="http://schemas.microsoft.com/office/word/2010/wordprocessingDrawing" xmlns:wp="http://schemas.openxmlformats.org/drawingml/2006/wordprocessingDrawing" xmlns:w10="urn:schemas-microsoft-com:office:word" xmlns:w="http://schemas.openxmlformats.org/wordprocessingml/2006/main" xmlns:w14="http://schemas.microsoft.com/office/word/2010/wordml" xmlns:w15="http://schemas.microsoft.com/office/word/2012/wordml" xmlns:w16cex="http://schemas.microsoft.com/office/word/2018/wordml/cex" xmlns:w16cid="http://schemas.microsoft.com/office/word/2016/wordml/cid" xmlns:w16="http://schemas.microsoft.com/office/word/2018/wordml" xmlns:w16sdtdh="http://schemas.microsoft.com/office/word/2020/wordml/sdtdatahash" xmlns:w16se="http://schemas.microsoft.com/office/word/2015/wordml/symex" xmlns:wpg="http://schemas.microsoft.com/office/word/2010/wordprocessingGroup" xmlns:wpi="http://schemas.microsoft.com/office/word/2010/wordprocessingInk" xmlns:wne="http://schemas.microsoft.com/office/word/2006/wordml" xmlns:wps="http://schemas.microsoft.com/office/word/2010/wordprocessingShape" mc:Ignorable="w14 w15 w16se w16cid w16 w16cex w16sdtdh wp14">
+  <w15:person w15:author="Mauricio Capobianco Lopes">
+    <w15:presenceInfo w15:providerId="AD" w15:userId="S::mclopes@furb.br::e2602793-81ee-4f40-ac4e-f7a7f9d1e175"/>
+  </w15:person>
+</w15:people>
 </file>
 
 <file path=word/styles.xml><?xml version="1.0" encoding="utf-8"?>
